--- a/Juan/analysis_doc.docx
+++ b/Juan/analysis_doc.docx
@@ -4,19 +4,275 @@
   <w:body>
     <w:p>
       <w:pPr>
-        <w:rPr>
-          <w:rFonts w:ascii="Times New Roman" w:eastAsia="Times New Roman" w:hAnsi="Times New Roman" w:cs="Times New Roman"/>
-          <w:color w:val="000000"/>
-          <w:sz w:val="28"/>
-          <w:szCs w:val="28"/>
-        </w:rPr>
-      </w:pPr>
-      <w:r>
-        <w:rPr>
-          <w:rFonts w:ascii="Times New Roman" w:eastAsia="Times New Roman" w:hAnsi="Times New Roman" w:cs="Times New Roman"/>
-          <w:color w:val="000000"/>
-          <w:sz w:val="28"/>
-          <w:szCs w:val="28"/>
+        <w:jc w:val="center"/>
+        <w:rPr>
+          <w:rFonts w:ascii="Times New Roman" w:eastAsia="Times New Roman" w:hAnsi="Times New Roman" w:cs="Times New Roman"/>
+          <w:color w:val="000000"/>
+          <w:sz w:val="28"/>
+          <w:szCs w:val="28"/>
+        </w:rPr>
+      </w:pPr>
+      <w:r>
+        <w:rPr>
+          <w:rFonts w:ascii="Times New Roman" w:eastAsia="Times New Roman" w:hAnsi="Times New Roman" w:cs="Times New Roman"/>
+          <w:color w:val="000000"/>
+          <w:sz w:val="28"/>
+          <w:szCs w:val="28"/>
+        </w:rPr>
+        <w:t>Tree Hollow data analysis</w:t>
+      </w:r>
+    </w:p>
+    <w:p>
+      <w:pPr>
+        <w:rPr>
+          <w:rFonts w:ascii="Times New Roman" w:eastAsia="Times New Roman" w:hAnsi="Times New Roman" w:cs="Times New Roman"/>
+          <w:color w:val="000000"/>
+        </w:rPr>
+      </w:pPr>
+      <w:r>
+        <w:rPr>
+          <w:rFonts w:ascii="Times New Roman" w:eastAsia="Times New Roman" w:hAnsi="Times New Roman" w:cs="Times New Roman"/>
+          <w:color w:val="000000"/>
+        </w:rPr>
+        <w:t>Data type analysis:</w:t>
+      </w:r>
+    </w:p>
+    <w:p>
+      <w:pPr>
+        <w:rPr>
+          <w:rFonts w:ascii="Times New Roman" w:eastAsia="Times New Roman" w:hAnsi="Times New Roman" w:cs="Times New Roman"/>
+          <w:color w:val="000000"/>
+        </w:rPr>
+      </w:pPr>
+      <w:r>
+        <w:rPr>
+          <w:rFonts w:ascii="Times New Roman" w:eastAsia="Times New Roman" w:hAnsi="Times New Roman" w:cs="Times New Roman"/>
+          <w:color w:val="000000"/>
+        </w:rPr>
+        <w:t xml:space="preserve">Independent variable: </w:t>
+      </w:r>
+    </w:p>
+    <w:p>
+      <w:pPr>
+        <w:pStyle w:val="ListParagraph"/>
+        <w:numPr>
+          <w:ilvl w:val="0"/>
+          <w:numId w:val="10"/>
+        </w:numPr>
+        <w:rPr>
+          <w:rFonts w:ascii="Times New Roman" w:eastAsia="Times New Roman" w:hAnsi="Times New Roman"/>
+          <w:color w:val="000000"/>
+        </w:rPr>
+      </w:pPr>
+      <w:r>
+        <w:rPr>
+          <w:rFonts w:ascii="Times New Roman" w:eastAsia="Times New Roman" w:hAnsi="Times New Roman"/>
+          <w:color w:val="000000"/>
+        </w:rPr>
+        <w:t>number of tree hollow increase</w:t>
+      </w:r>
+    </w:p>
+    <w:p>
+      <w:pPr>
+        <w:pStyle w:val="ListParagraph"/>
+        <w:numPr>
+          <w:ilvl w:val="0"/>
+          <w:numId w:val="11"/>
+        </w:numPr>
+        <w:rPr>
+          <w:rFonts w:ascii="Times New Roman" w:eastAsia="Times New Roman" w:hAnsi="Times New Roman"/>
+          <w:color w:val="000000"/>
+        </w:rPr>
+      </w:pPr>
+      <w:r>
+        <w:rPr>
+          <w:rFonts w:ascii="Times New Roman" w:eastAsia="Times New Roman" w:hAnsi="Times New Roman"/>
+          <w:color w:val="000000"/>
+        </w:rPr>
+        <w:t xml:space="preserve">The increase will be a non-negative number for each tree – no limitation to models like Poisson, Binomial (they only take positive input) </w:t>
+      </w:r>
+    </w:p>
+    <w:p>
+      <w:pPr>
+        <w:pStyle w:val="ListParagraph"/>
+        <w:numPr>
+          <w:ilvl w:val="0"/>
+          <w:numId w:val="11"/>
+        </w:numPr>
+        <w:rPr>
+          <w:rFonts w:ascii="Times New Roman" w:eastAsia="Times New Roman" w:hAnsi="Times New Roman"/>
+          <w:color w:val="000000"/>
+        </w:rPr>
+      </w:pPr>
+      <w:r>
+        <w:rPr>
+          <w:rFonts w:ascii="Times New Roman" w:eastAsia="Times New Roman" w:hAnsi="Times New Roman"/>
+          <w:color w:val="000000"/>
+        </w:rPr>
+        <w:t xml:space="preserve">The increase will be no limits on its </w:t>
+      </w:r>
+      <w:r>
+        <w:rPr>
+          <w:rFonts w:ascii="Times New Roman" w:eastAsia="Times New Roman" w:hAnsi="Times New Roman"/>
+          <w:color w:val="000000"/>
+        </w:rPr>
+        <w:t>numbers</w:t>
+      </w:r>
+      <w:r>
+        <w:rPr>
+          <w:rFonts w:ascii="Times New Roman" w:eastAsia="Times New Roman" w:hAnsi="Times New Roman"/>
+          <w:color w:val="000000"/>
+        </w:rPr>
+        <w:t xml:space="preserve"> – the </w:t>
+      </w:r>
+      <w:r>
+        <w:rPr>
+          <w:rFonts w:ascii="Times New Roman" w:eastAsia="Times New Roman" w:hAnsi="Times New Roman"/>
+          <w:color w:val="000000"/>
+        </w:rPr>
+        <w:t>binomial requires the dependent variable to be zero or one</w:t>
+      </w:r>
+      <w:r>
+        <w:rPr>
+          <w:rFonts w:ascii="Times New Roman" w:eastAsia="Times New Roman" w:hAnsi="Times New Roman"/>
+          <w:color w:val="000000"/>
+        </w:rPr>
+        <w:t>, we cannot scale the dependent variable in this case, so binomial model is not suitable</w:t>
+      </w:r>
+    </w:p>
+    <w:p>
+      <w:pPr>
+        <w:pStyle w:val="ListParagraph"/>
+        <w:numPr>
+          <w:ilvl w:val="0"/>
+          <w:numId w:val="11"/>
+        </w:numPr>
+        <w:rPr>
+          <w:rFonts w:ascii="Times New Roman" w:eastAsia="Times New Roman" w:hAnsi="Times New Roman"/>
+          <w:color w:val="000000"/>
+        </w:rPr>
+      </w:pPr>
+      <w:r>
+        <w:rPr>
+          <w:rFonts w:ascii="Times New Roman" w:eastAsia="Times New Roman" w:hAnsi="Times New Roman"/>
+          <w:color w:val="000000"/>
+        </w:rPr>
+        <w:t xml:space="preserve">The number of tree hollows is a discrete variable, so the increase is also a discrete variables, so we’d better fit a discrete variable model, therefore, </w:t>
+      </w:r>
+      <w:proofErr w:type="spellStart"/>
+      <w:r>
+        <w:rPr>
+          <w:rFonts w:ascii="Times New Roman" w:eastAsia="Times New Roman" w:hAnsi="Times New Roman"/>
+          <w:color w:val="000000"/>
+        </w:rPr>
+        <w:t>poisson</w:t>
+      </w:r>
+      <w:proofErr w:type="spellEnd"/>
+      <w:r>
+        <w:rPr>
+          <w:rFonts w:ascii="Times New Roman" w:eastAsia="Times New Roman" w:hAnsi="Times New Roman"/>
+          <w:color w:val="000000"/>
+        </w:rPr>
+        <w:t xml:space="preserve"> might be </w:t>
+      </w:r>
+      <w:r>
+        <w:rPr>
+          <w:rFonts w:ascii="Times New Roman" w:eastAsia="Times New Roman" w:hAnsi="Times New Roman"/>
+          <w:color w:val="000000"/>
+        </w:rPr>
+        <w:t>suitable distribution to fit</w:t>
+      </w:r>
+    </w:p>
+    <w:p>
+      <w:pPr>
+        <w:pStyle w:val="ListParagraph"/>
+        <w:numPr>
+          <w:ilvl w:val="0"/>
+          <w:numId w:val="11"/>
+        </w:numPr>
+        <w:rPr>
+          <w:rFonts w:ascii="Times New Roman" w:eastAsia="Times New Roman" w:hAnsi="Times New Roman"/>
+          <w:color w:val="000000"/>
+        </w:rPr>
+      </w:pPr>
+      <w:r>
+        <w:rPr>
+          <w:rFonts w:ascii="Times New Roman" w:eastAsia="Times New Roman" w:hAnsi="Times New Roman"/>
+          <w:color w:val="000000"/>
+        </w:rPr>
+        <w:t xml:space="preserve">However, the discrete model might not always fit data well, we might use some </w:t>
+      </w:r>
+      <w:r>
+        <w:rPr>
+          <w:rFonts w:ascii="Times New Roman" w:eastAsia="Times New Roman" w:hAnsi="Times New Roman"/>
+          <w:color w:val="000000"/>
+        </w:rPr>
+        <w:t>continuous variable distribution to approximate a discrete variable, for example, normal(</w:t>
+      </w:r>
+      <w:proofErr w:type="spellStart"/>
+      <w:r>
+        <w:rPr>
+          <w:rFonts w:ascii="Times New Roman" w:eastAsia="Times New Roman" w:hAnsi="Times New Roman"/>
+          <w:color w:val="000000"/>
+        </w:rPr>
+        <w:t>guassian</w:t>
+      </w:r>
+      <w:proofErr w:type="spellEnd"/>
+      <w:r>
+        <w:rPr>
+          <w:rFonts w:ascii="Times New Roman" w:eastAsia="Times New Roman" w:hAnsi="Times New Roman"/>
+          <w:color w:val="000000"/>
+        </w:rPr>
+        <w:t>), Gamma</w:t>
+      </w:r>
+    </w:p>
+    <w:p>
+      <w:pPr>
+        <w:pStyle w:val="ListParagraph"/>
+        <w:numPr>
+          <w:ilvl w:val="0"/>
+          <w:numId w:val="11"/>
+        </w:numPr>
+        <w:rPr>
+          <w:rFonts w:ascii="Times New Roman" w:eastAsia="Times New Roman" w:hAnsi="Times New Roman"/>
+          <w:color w:val="000000"/>
+        </w:rPr>
+      </w:pPr>
+      <w:r>
+        <w:rPr>
+          <w:rFonts w:ascii="Times New Roman" w:eastAsia="Times New Roman" w:hAnsi="Times New Roman"/>
+          <w:color w:val="000000"/>
+        </w:rPr>
+        <w:t>The detailed link function could be determined by plotting those data with each link function and see how they are performed</w:t>
+      </w:r>
+    </w:p>
+    <w:p>
+      <w:pPr>
+        <w:rPr>
+          <w:rFonts w:ascii="Times New Roman" w:eastAsia="Times New Roman" w:hAnsi="Times New Roman" w:cs="Times New Roman"/>
+          <w:color w:val="000000"/>
+        </w:rPr>
+      </w:pPr>
+    </w:p>
+    <w:p>
+      <w:pPr>
+        <w:rPr>
+          <w:rFonts w:ascii="Times New Roman" w:eastAsia="Times New Roman" w:hAnsi="Times New Roman" w:cs="Times New Roman"/>
+          <w:color w:val="000000"/>
+        </w:rPr>
+      </w:pPr>
+    </w:p>
+    <w:p>
+      <w:pPr>
+        <w:rPr>
+          <w:rFonts w:ascii="Times New Roman" w:eastAsia="Times New Roman" w:hAnsi="Times New Roman" w:cs="Times New Roman"/>
+          <w:color w:val="000000"/>
+        </w:rPr>
+      </w:pPr>
+      <w:r>
+        <w:rPr>
+          <w:rFonts w:ascii="Times New Roman" w:eastAsia="Times New Roman" w:hAnsi="Times New Roman" w:cs="Times New Roman"/>
+          <w:color w:val="000000"/>
         </w:rPr>
         <w:t>Thinning will increase the number of tree hollows across both treatments relative to the control</w:t>
       </w:r>
@@ -31,16 +287,12 @@
         <w:rPr>
           <w:rFonts w:ascii="Times New Roman" w:eastAsia="Times New Roman" w:hAnsi="Times New Roman"/>
           <w:color w:val="000000"/>
-          <w:sz w:val="28"/>
-          <w:szCs w:val="28"/>
-        </w:rPr>
-      </w:pPr>
-      <w:r>
-        <w:rPr>
-          <w:rFonts w:ascii="Times New Roman" w:eastAsia="Times New Roman" w:hAnsi="Times New Roman"/>
-          <w:color w:val="000000"/>
-          <w:sz w:val="28"/>
-          <w:szCs w:val="28"/>
+        </w:rPr>
+      </w:pPr>
+      <w:r>
+        <w:rPr>
+          <w:rFonts w:ascii="Times New Roman" w:eastAsia="Times New Roman" w:hAnsi="Times New Roman"/>
+          <w:color w:val="000000"/>
         </w:rPr>
         <w:t xml:space="preserve">Construct a new variable, the difference between the tree hollows, that is diff = </w:t>
       </w:r>
@@ -49,8 +301,6 @@
           <w:rPr>
             <w:rFonts w:ascii="Cambria Math" w:eastAsia="Times New Roman" w:hAnsi="Cambria Math"/>
             <w:color w:val="000000"/>
-            <w:sz w:val="28"/>
-            <w:szCs w:val="28"/>
           </w:rPr>
           <m:t>T</m:t>
         </m:r>
@@ -61,8 +311,6 @@
                 <w:rFonts w:ascii="Cambria Math" w:eastAsia="Times New Roman" w:hAnsi="Cambria Math"/>
                 <w:i/>
                 <w:color w:val="000000"/>
-                <w:sz w:val="28"/>
-                <w:szCs w:val="28"/>
               </w:rPr>
             </m:ctrlPr>
           </m:sSubPr>
@@ -71,8 +319,6 @@
               <w:rPr>
                 <w:rFonts w:ascii="Cambria Math" w:eastAsia="Times New Roman" w:hAnsi="Cambria Math"/>
                 <w:color w:val="000000"/>
-                <w:sz w:val="28"/>
-                <w:szCs w:val="28"/>
               </w:rPr>
               <m:t>H</m:t>
             </m:r>
@@ -82,8 +328,6 @@
               <w:rPr>
                 <w:rFonts w:ascii="Cambria Math" w:eastAsia="Times New Roman" w:hAnsi="Cambria Math"/>
                 <w:color w:val="000000"/>
-                <w:sz w:val="28"/>
-                <w:szCs w:val="28"/>
               </w:rPr>
               <m:t>6</m:t>
             </m:r>
@@ -93,8 +337,6 @@
           <w:rPr>
             <w:rFonts w:ascii="Cambria Math" w:eastAsia="Times New Roman" w:hAnsi="Cambria Math"/>
             <w:color w:val="000000"/>
-            <w:sz w:val="28"/>
-            <w:szCs w:val="28"/>
           </w:rPr>
           <m:t>-T</m:t>
         </m:r>
@@ -105,8 +347,6 @@
                 <w:rFonts w:ascii="Cambria Math" w:eastAsia="Times New Roman" w:hAnsi="Cambria Math"/>
                 <w:i/>
                 <w:color w:val="000000"/>
-                <w:sz w:val="28"/>
-                <w:szCs w:val="28"/>
               </w:rPr>
             </m:ctrlPr>
           </m:sSubPr>
@@ -115,8 +355,6 @@
               <w:rPr>
                 <w:rFonts w:ascii="Cambria Math" w:eastAsia="Times New Roman" w:hAnsi="Cambria Math"/>
                 <w:color w:val="000000"/>
-                <w:sz w:val="28"/>
-                <w:szCs w:val="28"/>
               </w:rPr>
               <m:t>H</m:t>
             </m:r>
@@ -126,8 +364,6 @@
               <w:rPr>
                 <w:rFonts w:ascii="Cambria Math" w:eastAsia="Times New Roman" w:hAnsi="Cambria Math"/>
                 <w:color w:val="000000"/>
-                <w:sz w:val="28"/>
-                <w:szCs w:val="28"/>
               </w:rPr>
               <m:t>0</m:t>
             </m:r>
@@ -145,16 +381,12 @@
         <w:rPr>
           <w:rFonts w:ascii="Times New Roman" w:eastAsia="Times New Roman" w:hAnsi="Times New Roman"/>
           <w:color w:val="000000"/>
-          <w:sz w:val="28"/>
-          <w:szCs w:val="28"/>
-        </w:rPr>
-      </w:pPr>
-      <w:r>
-        <w:rPr>
-          <w:rFonts w:ascii="Times New Roman" w:eastAsia="Times New Roman" w:hAnsi="Times New Roman"/>
-          <w:color w:val="000000"/>
-          <w:sz w:val="28"/>
-          <w:szCs w:val="28"/>
+        </w:rPr>
+      </w:pPr>
+      <w:r>
+        <w:rPr>
+          <w:rFonts w:ascii="Times New Roman" w:eastAsia="Times New Roman" w:hAnsi="Times New Roman"/>
+          <w:color w:val="000000"/>
         </w:rPr>
         <w:t>Add a field to each tree to label which treatment the tree is applied</w:t>
       </w:r>
@@ -169,16 +401,12 @@
         <w:rPr>
           <w:rFonts w:ascii="Times New Roman" w:eastAsia="Times New Roman" w:hAnsi="Times New Roman"/>
           <w:color w:val="000000"/>
-          <w:sz w:val="28"/>
-          <w:szCs w:val="28"/>
-        </w:rPr>
-      </w:pPr>
-      <w:r>
-        <w:rPr>
-          <w:rFonts w:ascii="Times New Roman" w:eastAsia="Times New Roman" w:hAnsi="Times New Roman"/>
-          <w:color w:val="000000"/>
-          <w:sz w:val="28"/>
-          <w:szCs w:val="28"/>
+        </w:rPr>
+      </w:pPr>
+      <w:r>
+        <w:rPr>
+          <w:rFonts w:ascii="Times New Roman" w:eastAsia="Times New Roman" w:hAnsi="Times New Roman"/>
+          <w:color w:val="000000"/>
         </w:rPr>
         <w:t xml:space="preserve">Use the </w:t>
       </w:r>
@@ -188,8 +416,6 @@
         <w:rPr>
           <w:rFonts w:ascii="Times New Roman" w:eastAsia="Times New Roman" w:hAnsi="Times New Roman"/>
           <w:color w:val="000000"/>
-          <w:sz w:val="28"/>
-          <w:szCs w:val="28"/>
         </w:rPr>
         <w:t>glm</w:t>
       </w:r>
@@ -198,8 +424,6 @@
         <w:rPr>
           <w:rFonts w:ascii="Times New Roman" w:eastAsia="Times New Roman" w:hAnsi="Times New Roman"/>
           <w:color w:val="000000"/>
-          <w:sz w:val="28"/>
-          <w:szCs w:val="28"/>
         </w:rPr>
         <w:t>(</w:t>
       </w:r>
@@ -208,8 +432,6 @@
         <w:rPr>
           <w:rFonts w:ascii="Times New Roman" w:eastAsia="Times New Roman" w:hAnsi="Times New Roman"/>
           <w:color w:val="000000"/>
-          <w:sz w:val="28"/>
-          <w:szCs w:val="28"/>
         </w:rPr>
         <w:t xml:space="preserve">) in r to </w:t>
       </w:r>
@@ -217,8 +439,6 @@
         <w:rPr>
           <w:rFonts w:ascii="Times New Roman" w:eastAsia="Times New Roman" w:hAnsi="Times New Roman"/>
           <w:color w:val="000000"/>
-          <w:sz w:val="28"/>
-          <w:szCs w:val="28"/>
         </w:rPr>
         <w:t>run the regression: diff ~ treatment</w:t>
       </w:r>
@@ -233,16 +453,12 @@
         <w:rPr>
           <w:rFonts w:ascii="Times New Roman" w:eastAsia="Times New Roman" w:hAnsi="Times New Roman"/>
           <w:color w:val="000000"/>
-          <w:sz w:val="28"/>
-          <w:szCs w:val="28"/>
-        </w:rPr>
-      </w:pPr>
-      <w:r>
-        <w:rPr>
-          <w:rFonts w:ascii="Times New Roman" w:eastAsia="Times New Roman" w:hAnsi="Times New Roman"/>
-          <w:color w:val="000000"/>
-          <w:sz w:val="28"/>
-          <w:szCs w:val="28"/>
+        </w:rPr>
+      </w:pPr>
+      <w:r>
+        <w:rPr>
+          <w:rFonts w:ascii="Times New Roman" w:eastAsia="Times New Roman" w:hAnsi="Times New Roman"/>
+          <w:color w:val="000000"/>
         </w:rPr>
         <w:t xml:space="preserve">Apply the </w:t>
       </w:r>
@@ -250,8 +466,6 @@
         <w:rPr>
           <w:rFonts w:ascii="Times New Roman" w:eastAsia="Times New Roman" w:hAnsi="Times New Roman"/>
           <w:color w:val="000000"/>
-          <w:sz w:val="28"/>
-          <w:szCs w:val="28"/>
         </w:rPr>
         <w:t>different model</w:t>
       </w:r>
@@ -259,8 +473,6 @@
         <w:rPr>
           <w:rFonts w:ascii="Times New Roman" w:eastAsia="Times New Roman" w:hAnsi="Times New Roman"/>
           <w:color w:val="000000"/>
-          <w:sz w:val="28"/>
-          <w:szCs w:val="28"/>
         </w:rPr>
         <w:t xml:space="preserve"> </w:t>
       </w:r>
@@ -268,8 +480,6 @@
         <w:rPr>
           <w:rFonts w:ascii="Times New Roman" w:eastAsia="Times New Roman" w:hAnsi="Times New Roman"/>
           <w:color w:val="000000"/>
-          <w:sz w:val="28"/>
-          <w:szCs w:val="28"/>
         </w:rPr>
         <w:t>family to see the diagnosis plot, choose the best performance model family</w:t>
       </w:r>
@@ -277,8 +487,6 @@
         <w:rPr>
           <w:rFonts w:ascii="Times New Roman" w:eastAsia="Times New Roman" w:hAnsi="Times New Roman"/>
           <w:color w:val="000000"/>
-          <w:sz w:val="28"/>
-          <w:szCs w:val="28"/>
         </w:rPr>
         <w:t>, the supposed model family is</w:t>
       </w:r>
@@ -293,18 +501,14 @@
         <w:rPr>
           <w:rFonts w:ascii="Times New Roman" w:eastAsia="Times New Roman" w:hAnsi="Times New Roman"/>
           <w:color w:val="000000"/>
-          <w:sz w:val="28"/>
-          <w:szCs w:val="28"/>
-        </w:rPr>
-      </w:pPr>
-      <w:r>
-        <w:rPr>
-          <w:rFonts w:ascii="Times New Roman" w:eastAsia="Times New Roman" w:hAnsi="Times New Roman"/>
-          <w:color w:val="000000"/>
-          <w:sz w:val="28"/>
-          <w:szCs w:val="28"/>
-        </w:rPr>
-        <w:t>Binomial</w:t>
+        </w:rPr>
+      </w:pPr>
+      <w:r>
+        <w:rPr>
+          <w:rFonts w:ascii="Times New Roman" w:eastAsia="Times New Roman" w:hAnsi="Times New Roman"/>
+          <w:color w:val="000000"/>
+        </w:rPr>
+        <w:t>Poisson</w:t>
       </w:r>
     </w:p>
     <w:p>
@@ -317,19 +521,17 @@
         <w:rPr>
           <w:rFonts w:ascii="Times New Roman" w:eastAsia="Times New Roman" w:hAnsi="Times New Roman"/>
           <w:color w:val="000000"/>
-          <w:sz w:val="28"/>
-          <w:szCs w:val="28"/>
-        </w:rPr>
-      </w:pPr>
-      <w:r>
-        <w:rPr>
-          <w:rFonts w:ascii="Times New Roman" w:eastAsia="Times New Roman" w:hAnsi="Times New Roman"/>
-          <w:color w:val="000000"/>
-          <w:sz w:val="28"/>
-          <w:szCs w:val="28"/>
-        </w:rPr>
-        <w:t>Gamma</w:t>
-      </w:r>
+        </w:rPr>
+      </w:pPr>
+      <w:proofErr w:type="spellStart"/>
+      <w:r>
+        <w:rPr>
+          <w:rFonts w:ascii="Times New Roman" w:eastAsia="Times New Roman" w:hAnsi="Times New Roman"/>
+          <w:color w:val="000000"/>
+        </w:rPr>
+        <w:t>Guassian</w:t>
+      </w:r>
+      <w:proofErr w:type="spellEnd"/>
     </w:p>
     <w:p>
       <w:pPr>
@@ -341,114 +543,15 @@
         <w:rPr>
           <w:rFonts w:ascii="Times New Roman" w:eastAsia="Times New Roman" w:hAnsi="Times New Roman"/>
           <w:color w:val="000000"/>
-          <w:sz w:val="28"/>
-          <w:szCs w:val="28"/>
-        </w:rPr>
-      </w:pPr>
-      <w:r>
-        <w:rPr>
-          <w:rFonts w:ascii="Times New Roman" w:eastAsia="Times New Roman" w:hAnsi="Times New Roman"/>
-          <w:color w:val="000000"/>
-          <w:sz w:val="28"/>
-          <w:szCs w:val="28"/>
-        </w:rPr>
-        <w:t>Poisson</w:t>
-      </w:r>
-    </w:p>
-    <w:p>
-      <w:pPr>
-        <w:pStyle w:val="ListParagraph"/>
-        <w:numPr>
-          <w:ilvl w:val="0"/>
-          <w:numId w:val="5"/>
-        </w:numPr>
-        <w:rPr>
-          <w:rFonts w:ascii="Times New Roman" w:eastAsia="Times New Roman" w:hAnsi="Times New Roman"/>
-          <w:color w:val="000000"/>
-          <w:sz w:val="28"/>
-          <w:szCs w:val="28"/>
-        </w:rPr>
-      </w:pPr>
-      <w:proofErr w:type="spellStart"/>
-      <w:r>
-        <w:rPr>
-          <w:rFonts w:ascii="Times New Roman" w:eastAsia="Times New Roman" w:hAnsi="Times New Roman"/>
-          <w:color w:val="000000"/>
-          <w:sz w:val="28"/>
-          <w:szCs w:val="28"/>
-        </w:rPr>
-        <w:t>Guassian</w:t>
-      </w:r>
-      <w:proofErr w:type="spellEnd"/>
-    </w:p>
-    <w:p>
-      <w:pPr>
-        <w:rPr>
-          <w:rFonts w:ascii="Times New Roman" w:eastAsia="Times New Roman" w:hAnsi="Times New Roman"/>
-          <w:color w:val="000000"/>
-          <w:sz w:val="28"/>
-          <w:szCs w:val="28"/>
-        </w:rPr>
-      </w:pPr>
-    </w:p>
-    <w:p>
-      <w:pPr>
-        <w:ind w:left="720"/>
-        <w:rPr>
-          <w:rFonts w:ascii="Times New Roman" w:eastAsia="Times New Roman" w:hAnsi="Times New Roman"/>
-          <w:color w:val="000000"/>
-          <w:sz w:val="28"/>
-          <w:szCs w:val="28"/>
-        </w:rPr>
-      </w:pPr>
-      <w:r>
-        <w:rPr>
-          <w:rFonts w:ascii="Times New Roman" w:eastAsia="Times New Roman" w:hAnsi="Times New Roman"/>
-          <w:color w:val="000000"/>
-          <w:sz w:val="28"/>
-          <w:szCs w:val="28"/>
-        </w:rPr>
-        <w:t xml:space="preserve">The </w:t>
-      </w:r>
-      <w:proofErr w:type="spellStart"/>
-      <w:r>
-        <w:rPr>
-          <w:rFonts w:ascii="Times New Roman" w:eastAsia="Times New Roman" w:hAnsi="Times New Roman"/>
-          <w:color w:val="000000"/>
-          <w:sz w:val="28"/>
-          <w:szCs w:val="28"/>
-        </w:rPr>
-        <w:t>poisson</w:t>
-      </w:r>
-      <w:proofErr w:type="spellEnd"/>
-      <w:r>
-        <w:rPr>
-          <w:rFonts w:ascii="Times New Roman" w:eastAsia="Times New Roman" w:hAnsi="Times New Roman"/>
-          <w:color w:val="000000"/>
-          <w:sz w:val="28"/>
-          <w:szCs w:val="28"/>
-        </w:rPr>
-        <w:t xml:space="preserve"> family will be applicable here, since tree hollows are supposed to be there and never disappear, </w:t>
-      </w:r>
-      <w:r>
-        <w:rPr>
-          <w:rFonts w:ascii="Times New Roman" w:eastAsia="Times New Roman" w:hAnsi="Times New Roman"/>
-          <w:color w:val="000000"/>
-          <w:sz w:val="28"/>
-          <w:szCs w:val="28"/>
-        </w:rPr>
-        <w:t>so no negative value here.</w:t>
-      </w:r>
-    </w:p>
-    <w:p>
-      <w:pPr>
-        <w:rPr>
-          <w:rFonts w:ascii="Times New Roman" w:eastAsia="Times New Roman" w:hAnsi="Times New Roman"/>
-          <w:color w:val="000000"/>
-          <w:sz w:val="28"/>
-          <w:szCs w:val="28"/>
-        </w:rPr>
-      </w:pPr>
+        </w:rPr>
+      </w:pPr>
+      <w:r>
+        <w:rPr>
+          <w:rFonts w:ascii="Times New Roman" w:eastAsia="Times New Roman" w:hAnsi="Times New Roman"/>
+          <w:color w:val="000000"/>
+        </w:rPr>
+        <w:t>Gamma</w:t>
+      </w:r>
     </w:p>
     <w:p>
       <w:pPr>
@@ -460,16 +563,12 @@
         <w:rPr>
           <w:rFonts w:ascii="Times New Roman" w:eastAsia="Times New Roman" w:hAnsi="Times New Roman"/>
           <w:color w:val="000000"/>
-          <w:sz w:val="28"/>
-          <w:szCs w:val="28"/>
-        </w:rPr>
-      </w:pPr>
-      <w:r>
-        <w:rPr>
-          <w:rFonts w:ascii="Times New Roman" w:eastAsia="Times New Roman" w:hAnsi="Times New Roman"/>
-          <w:color w:val="000000"/>
-          <w:sz w:val="28"/>
-          <w:szCs w:val="28"/>
+        </w:rPr>
+      </w:pPr>
+      <w:r>
+        <w:rPr>
+          <w:rFonts w:ascii="Times New Roman" w:eastAsia="Times New Roman" w:hAnsi="Times New Roman"/>
+          <w:color w:val="000000"/>
         </w:rPr>
         <w:t xml:space="preserve">And see the coefficient for each treatment is positive or not and the significance level for it </w:t>
       </w:r>
@@ -480,8 +579,6 @@
         <w:rPr>
           <w:rFonts w:ascii="Times New Roman" w:eastAsia="Times New Roman" w:hAnsi="Times New Roman"/>
           <w:color w:val="000000"/>
-          <w:sz w:val="28"/>
-          <w:szCs w:val="28"/>
         </w:rPr>
       </w:pPr>
     </w:p>
@@ -491,16 +588,12 @@
         <w:rPr>
           <w:rFonts w:ascii="Times New Roman" w:eastAsia="Times New Roman" w:hAnsi="Times New Roman"/>
           <w:color w:val="000000"/>
-          <w:sz w:val="28"/>
-          <w:szCs w:val="28"/>
-        </w:rPr>
-      </w:pPr>
-      <w:r>
-        <w:rPr>
-          <w:rFonts w:ascii="Times New Roman" w:eastAsia="Times New Roman" w:hAnsi="Times New Roman"/>
-          <w:color w:val="000000"/>
-          <w:sz w:val="28"/>
-          <w:szCs w:val="28"/>
+        </w:rPr>
+      </w:pPr>
+      <w:r>
+        <w:rPr>
+          <w:rFonts w:ascii="Times New Roman" w:eastAsia="Times New Roman" w:hAnsi="Times New Roman"/>
+          <w:color w:val="000000"/>
         </w:rPr>
         <w:t>Note: the data might not be fitted the “best model” well, we will only choose the one with better performance than others</w:t>
       </w:r>
@@ -511,26 +604,20 @@
         <w:rPr>
           <w:rFonts w:ascii="Times New Roman" w:eastAsia="Times New Roman" w:hAnsi="Times New Roman"/>
           <w:color w:val="000000"/>
-          <w:sz w:val="28"/>
-          <w:szCs w:val="28"/>
-        </w:rPr>
-      </w:pPr>
-    </w:p>
-    <w:p>
-      <w:pPr>
-        <w:rPr>
-          <w:rFonts w:ascii="Times New Roman" w:eastAsia="Times New Roman" w:hAnsi="Times New Roman" w:cs="Times New Roman"/>
-          <w:color w:val="000000"/>
-          <w:sz w:val="28"/>
-          <w:szCs w:val="28"/>
-        </w:rPr>
-      </w:pPr>
-      <w:r>
-        <w:rPr>
-          <w:rFonts w:ascii="Times New Roman" w:eastAsia="Times New Roman" w:hAnsi="Times New Roman" w:cs="Times New Roman"/>
-          <w:color w:val="000000"/>
-          <w:sz w:val="28"/>
-          <w:szCs w:val="28"/>
+        </w:rPr>
+      </w:pPr>
+    </w:p>
+    <w:p>
+      <w:pPr>
+        <w:rPr>
+          <w:rFonts w:ascii="Times New Roman" w:eastAsia="Times New Roman" w:hAnsi="Times New Roman" w:cs="Times New Roman"/>
+          <w:color w:val="000000"/>
+        </w:rPr>
+      </w:pPr>
+      <w:r>
+        <w:rPr>
+          <w:rFonts w:ascii="Times New Roman" w:eastAsia="Times New Roman" w:hAnsi="Times New Roman" w:cs="Times New Roman"/>
+          <w:color w:val="000000"/>
         </w:rPr>
         <w:t>There will be a greater number of tree hollows develop in T2 as compared to T1</w:t>
       </w:r>
@@ -542,16 +629,12 @@
       <w:r>
         <w:rPr>
           <w:rFonts w:ascii="Times New Roman" w:hAnsi="Times New Roman"/>
-          <w:sz w:val="28"/>
-          <w:szCs w:val="28"/>
         </w:rPr>
         <w:t xml:space="preserve">We could still use the model above, and check whether the </w:t>
       </w:r>
       <w:r>
         <w:rPr>
           <w:rFonts w:ascii="Times New Roman" w:hAnsi="Times New Roman"/>
-          <w:sz w:val="28"/>
-          <w:szCs w:val="28"/>
         </w:rPr>
         <w:t xml:space="preserve">coefficient for </w:t>
       </w:r>
@@ -559,19 +642,8 @@
         <w:rPr>
           <w:rFonts w:ascii="Times New Roman" w:eastAsia="Times New Roman" w:hAnsi="Times New Roman"/>
           <w:color w:val="000000"/>
-          <w:sz w:val="28"/>
-          <w:szCs w:val="28"/>
-        </w:rPr>
-        <w:t>T2 is larger than T1, and we need to notice</w:t>
-      </w:r>
-      <w:r>
-        <w:rPr>
-          <w:rFonts w:ascii="Times New Roman" w:eastAsia="Times New Roman" w:hAnsi="Times New Roman"/>
-          <w:color w:val="000000"/>
-          <w:sz w:val="28"/>
-          <w:szCs w:val="28"/>
-        </w:rPr>
-        <w:t xml:space="preserve"> whether both coefficients are statistically significant</w:t>
+        </w:rPr>
+        <w:t>T2 is larger than T1, and we need to notice whether both coefficients are statistically significant</w:t>
       </w:r>
     </w:p>
     <w:p>
@@ -589,56 +661,7 @@
         <w:pStyle w:val="ListParagraph"/>
       </w:pPr>
     </w:p>
-    <w:p>
-      <w:pPr>
-        <w:pStyle w:val="ListParagraph"/>
-      </w:pPr>
-    </w:p>
-    <w:p>
-      <w:pPr>
-        <w:pStyle w:val="ListParagraph"/>
-      </w:pPr>
-    </w:p>
-    <w:p>
-      <w:pPr>
-        <w:pStyle w:val="ListParagraph"/>
-      </w:pPr>
-    </w:p>
-    <w:p>
-      <w:pPr>
-        <w:pStyle w:val="ListParagraph"/>
-      </w:pPr>
-    </w:p>
-    <w:p>
-      <w:pPr>
-        <w:pStyle w:val="ListParagraph"/>
-      </w:pPr>
-    </w:p>
-    <w:p>
-      <w:pPr>
-        <w:pStyle w:val="ListParagraph"/>
-      </w:pPr>
-    </w:p>
-    <w:p>
-      <w:pPr>
-        <w:pStyle w:val="ListParagraph"/>
-      </w:pPr>
-    </w:p>
-    <w:p>
-      <w:pPr>
-        <w:pStyle w:val="ListParagraph"/>
-      </w:pPr>
-    </w:p>
-    <w:p>
-      <w:pPr>
-        <w:pStyle w:val="ListParagraph"/>
-      </w:pPr>
-    </w:p>
-    <w:p>
-      <w:pPr>
-        <w:pStyle w:val="ListParagraph"/>
-      </w:pPr>
-    </w:p>
+    <w:p/>
     <w:p>
       <w:pPr>
         <w:jc w:val="center"/>
@@ -661,6 +684,223 @@
         <w:lastRenderedPageBreak/>
         <w:t>CWD data</w:t>
       </w:r>
+    </w:p>
+    <w:p>
+      <w:pPr>
+        <w:rPr>
+          <w:rFonts w:ascii="Times New Roman" w:hAnsi="Times New Roman" w:cs="Times New Roman"/>
+          <w:b/>
+          <w:bCs/>
+          <w:sz w:val="28"/>
+          <w:szCs w:val="28"/>
+        </w:rPr>
+      </w:pPr>
+      <w:r>
+        <w:rPr>
+          <w:rFonts w:ascii="Times New Roman" w:hAnsi="Times New Roman" w:cs="Times New Roman"/>
+          <w:b/>
+          <w:bCs/>
+          <w:sz w:val="28"/>
+          <w:szCs w:val="28"/>
+        </w:rPr>
+        <w:t>Problems to be noticed:</w:t>
+      </w:r>
+    </w:p>
+    <w:p>
+      <w:pPr>
+        <w:rPr>
+          <w:rFonts w:ascii="Times New Roman" w:hAnsi="Times New Roman"/>
+          <w:b/>
+          <w:bCs/>
+          <w:color w:val="FF0000"/>
+          <w:sz w:val="28"/>
+          <w:szCs w:val="28"/>
+        </w:rPr>
+      </w:pPr>
+      <w:r>
+        <w:rPr>
+          <w:rFonts w:ascii="Times New Roman" w:hAnsi="Times New Roman"/>
+          <w:b/>
+          <w:bCs/>
+          <w:color w:val="FF0000"/>
+          <w:sz w:val="28"/>
+          <w:szCs w:val="28"/>
+        </w:rPr>
+        <w:t xml:space="preserve">Data need to be further </w:t>
+      </w:r>
+      <w:r>
+        <w:rPr>
+          <w:rFonts w:ascii="Times New Roman" w:hAnsi="Times New Roman"/>
+          <w:b/>
+          <w:bCs/>
+          <w:color w:val="FF0000"/>
+          <w:sz w:val="28"/>
+          <w:szCs w:val="28"/>
+        </w:rPr>
+        <w:t>corrected</w:t>
+      </w:r>
+    </w:p>
+    <w:p>
+      <w:pPr>
+        <w:pStyle w:val="ListParagraph"/>
+        <w:numPr>
+          <w:ilvl w:val="0"/>
+          <w:numId w:val="13"/>
+        </w:numPr>
+        <w:rPr>
+          <w:rFonts w:ascii="Times New Roman" w:hAnsi="Times New Roman"/>
+          <w:b/>
+          <w:bCs/>
+          <w:sz w:val="28"/>
+          <w:szCs w:val="28"/>
+        </w:rPr>
+      </w:pPr>
+      <w:r>
+        <w:rPr>
+          <w:rFonts w:ascii="Times New Roman" w:hAnsi="Times New Roman"/>
+          <w:b/>
+          <w:bCs/>
+          <w:sz w:val="28"/>
+          <w:szCs w:val="28"/>
+        </w:rPr>
+        <w:t xml:space="preserve">Many outliers are appearing when model fitting, </w:t>
+      </w:r>
+      <w:r>
+        <w:rPr>
+          <w:rFonts w:ascii="Times New Roman" w:hAnsi="Times New Roman"/>
+          <w:b/>
+          <w:bCs/>
+          <w:sz w:val="28"/>
+          <w:szCs w:val="28"/>
+        </w:rPr>
+        <w:t xml:space="preserve">plot </w:t>
+      </w:r>
+      <w:r>
+        <w:rPr>
+          <w:rFonts w:ascii="Times New Roman" w:hAnsi="Times New Roman"/>
+          <w:b/>
+          <w:bCs/>
+          <w:sz w:val="28"/>
+          <w:szCs w:val="28"/>
+        </w:rPr>
+        <w:t xml:space="preserve">3,5,9 </w:t>
+      </w:r>
+      <w:proofErr w:type="gramStart"/>
+      <w:r>
+        <w:rPr>
+          <w:rFonts w:ascii="Times New Roman" w:hAnsi="Times New Roman"/>
+          <w:b/>
+          <w:bCs/>
+          <w:sz w:val="28"/>
+          <w:szCs w:val="28"/>
+        </w:rPr>
+        <w:t>are</w:t>
+      </w:r>
+      <w:proofErr w:type="gramEnd"/>
+      <w:r>
+        <w:rPr>
+          <w:rFonts w:ascii="Times New Roman" w:hAnsi="Times New Roman"/>
+          <w:b/>
+          <w:bCs/>
+          <w:sz w:val="28"/>
+          <w:szCs w:val="28"/>
+        </w:rPr>
+        <w:t xml:space="preserve"> </w:t>
+      </w:r>
+      <w:r>
+        <w:rPr>
+          <w:rFonts w:ascii="Times New Roman" w:hAnsi="Times New Roman"/>
+          <w:b/>
+          <w:bCs/>
+          <w:sz w:val="28"/>
+          <w:szCs w:val="28"/>
+        </w:rPr>
+        <w:t>especially</w:t>
+      </w:r>
+      <w:r>
+        <w:rPr>
+          <w:rFonts w:ascii="Times New Roman" w:hAnsi="Times New Roman"/>
+          <w:b/>
+          <w:bCs/>
+          <w:sz w:val="28"/>
+          <w:szCs w:val="28"/>
+        </w:rPr>
+        <w:t xml:space="preserve"> outstanding, which all come from treatment Radial</w:t>
+      </w:r>
+    </w:p>
+    <w:p>
+      <w:pPr>
+        <w:pStyle w:val="ListParagraph"/>
+        <w:numPr>
+          <w:ilvl w:val="0"/>
+          <w:numId w:val="13"/>
+        </w:numPr>
+        <w:rPr>
+          <w:rFonts w:ascii="Times New Roman" w:hAnsi="Times New Roman"/>
+          <w:b/>
+          <w:bCs/>
+          <w:sz w:val="28"/>
+          <w:szCs w:val="28"/>
+        </w:rPr>
+      </w:pPr>
+      <w:r>
+        <w:rPr>
+          <w:rFonts w:ascii="Times New Roman" w:hAnsi="Times New Roman"/>
+          <w:b/>
+          <w:bCs/>
+          <w:sz w:val="28"/>
+          <w:szCs w:val="28"/>
+        </w:rPr>
+        <w:t xml:space="preserve">Violation of the model assumption is </w:t>
+      </w:r>
+      <w:proofErr w:type="gramStart"/>
+      <w:r>
+        <w:rPr>
+          <w:rFonts w:ascii="Times New Roman" w:hAnsi="Times New Roman"/>
+          <w:b/>
+          <w:bCs/>
+          <w:sz w:val="28"/>
+          <w:szCs w:val="28"/>
+        </w:rPr>
+        <w:t>common,</w:t>
+      </w:r>
+      <w:proofErr w:type="gramEnd"/>
+      <w:r>
+        <w:rPr>
+          <w:rFonts w:ascii="Times New Roman" w:hAnsi="Times New Roman"/>
+          <w:b/>
+          <w:bCs/>
+          <w:sz w:val="28"/>
+          <w:szCs w:val="28"/>
+        </w:rPr>
+        <w:t xml:space="preserve"> we might need </w:t>
+      </w:r>
+      <w:r>
+        <w:rPr>
+          <w:rFonts w:ascii="Times New Roman" w:hAnsi="Times New Roman"/>
+          <w:b/>
+          <w:bCs/>
+          <w:sz w:val="28"/>
+          <w:szCs w:val="28"/>
+        </w:rPr>
+        <w:t>more variable to be introduced? Any suggestions?</w:t>
+      </w:r>
+    </w:p>
+    <w:p>
+      <w:pPr>
+        <w:pStyle w:val="ListParagraph"/>
+        <w:numPr>
+          <w:ilvl w:val="0"/>
+          <w:numId w:val="13"/>
+        </w:numPr>
+        <w:rPr>
+          <w:rFonts w:ascii="Times New Roman" w:hAnsi="Times New Roman"/>
+          <w:b/>
+          <w:bCs/>
+          <w:sz w:val="28"/>
+          <w:szCs w:val="28"/>
+        </w:rPr>
+      </w:pPr>
     </w:p>
     <w:p>
       <w:pPr>
@@ -845,17 +1085,15 @@
           <w:szCs w:val="28"/>
         </w:rPr>
       </w:pPr>
-      <w:proofErr w:type="spellStart"/>
-      <w:r>
-        <w:rPr>
-          <w:rFonts w:ascii="Times New Roman" w:eastAsia="Times New Roman" w:hAnsi="Times New Roman"/>
-          <w:color w:val="000000"/>
-          <w:sz w:val="28"/>
-          <w:szCs w:val="28"/>
-        </w:rPr>
-        <w:t>Guassian</w:t>
-      </w:r>
-      <w:proofErr w:type="spellEnd"/>
+      <w:r>
+        <w:rPr>
+          <w:rFonts w:ascii="Times New Roman" w:eastAsia="Times New Roman" w:hAnsi="Times New Roman"/>
+          <w:color w:val="000000"/>
+          <w:sz w:val="28"/>
+          <w:szCs w:val="28"/>
+        </w:rPr>
+        <w:t>Poisson</w:t>
+      </w:r>
     </w:p>
     <w:p>
       <w:pPr>
@@ -866,22 +1104,22 @@
         </w:numPr>
         <w:rPr>
           <w:rFonts w:ascii="Times New Roman" w:eastAsia="Times New Roman" w:hAnsi="Times New Roman"/>
-          <w:strike/>
-          <w:color w:val="FF0000"/>
-          <w:sz w:val="28"/>
-          <w:szCs w:val="28"/>
-        </w:rPr>
-      </w:pPr>
-      <w:r>
-        <w:rPr>
-          <w:rFonts w:ascii="Times New Roman" w:eastAsia="Times New Roman" w:hAnsi="Times New Roman"/>
-          <w:strike/>
-          <w:color w:val="FF0000"/>
-          <w:sz w:val="28"/>
-          <w:szCs w:val="28"/>
-        </w:rPr>
-        <w:t>Binomial</w:t>
-      </w:r>
+          <w:color w:val="000000"/>
+          <w:sz w:val="28"/>
+          <w:szCs w:val="28"/>
+        </w:rPr>
+      </w:pPr>
+      <w:proofErr w:type="spellStart"/>
+      <w:r>
+        <w:rPr>
+          <w:rFonts w:ascii="Times New Roman" w:eastAsia="Times New Roman" w:hAnsi="Times New Roman"/>
+          <w:color w:val="000000"/>
+          <w:sz w:val="28"/>
+          <w:szCs w:val="28"/>
+        </w:rPr>
+        <w:t>Quasipoisson</w:t>
+      </w:r>
+      <w:proofErr w:type="spellEnd"/>
     </w:p>
     <w:p>
       <w:pPr>
@@ -892,20 +1130,22 @@
         </w:numPr>
         <w:rPr>
           <w:rFonts w:ascii="Times New Roman" w:eastAsia="Times New Roman" w:hAnsi="Times New Roman"/>
-          <w:color w:val="000000" w:themeColor="text1"/>
-          <w:sz w:val="28"/>
-          <w:szCs w:val="28"/>
-        </w:rPr>
-      </w:pPr>
-      <w:r>
-        <w:rPr>
-          <w:rFonts w:ascii="Times New Roman" w:eastAsia="Times New Roman" w:hAnsi="Times New Roman"/>
-          <w:color w:val="000000" w:themeColor="text1"/>
-          <w:sz w:val="28"/>
-          <w:szCs w:val="28"/>
-        </w:rPr>
-        <w:t>Gamma</w:t>
-      </w:r>
+          <w:color w:val="000000"/>
+          <w:sz w:val="28"/>
+          <w:szCs w:val="28"/>
+        </w:rPr>
+      </w:pPr>
+      <w:proofErr w:type="spellStart"/>
+      <w:r>
+        <w:rPr>
+          <w:rFonts w:ascii="Times New Roman" w:eastAsia="Times New Roman" w:hAnsi="Times New Roman"/>
+          <w:color w:val="000000"/>
+          <w:sz w:val="28"/>
+          <w:szCs w:val="28"/>
+        </w:rPr>
+        <w:t>Guassian</w:t>
+      </w:r>
+      <w:proofErr w:type="spellEnd"/>
     </w:p>
     <w:p>
       <w:pPr>
@@ -916,126 +1156,20 @@
         </w:numPr>
         <w:rPr>
           <w:rFonts w:ascii="Times New Roman" w:eastAsia="Times New Roman" w:hAnsi="Times New Roman"/>
-          <w:color w:val="000000"/>
-          <w:sz w:val="28"/>
-          <w:szCs w:val="28"/>
-        </w:rPr>
-      </w:pPr>
-      <w:r>
-        <w:rPr>
-          <w:rFonts w:ascii="Times New Roman" w:eastAsia="Times New Roman" w:hAnsi="Times New Roman"/>
-          <w:color w:val="000000"/>
-          <w:sz w:val="28"/>
-          <w:szCs w:val="28"/>
-        </w:rPr>
-        <w:t>Poisson</w:t>
-      </w:r>
-    </w:p>
-    <w:p>
-      <w:pPr>
-        <w:rPr>
-          <w:rFonts w:ascii="Times New Roman" w:eastAsia="Times New Roman" w:hAnsi="Times New Roman"/>
-          <w:color w:val="000000"/>
-          <w:sz w:val="28"/>
-          <w:szCs w:val="28"/>
-        </w:rPr>
-      </w:pPr>
-    </w:p>
-    <w:p>
-      <w:pPr>
-        <w:rPr>
-          <w:rFonts w:ascii="Times New Roman" w:eastAsia="Times New Roman" w:hAnsi="Times New Roman"/>
-          <w:color w:val="000000"/>
-          <w:sz w:val="28"/>
-          <w:szCs w:val="28"/>
-        </w:rPr>
-      </w:pPr>
-      <w:r>
-        <w:rPr>
-          <w:rFonts w:ascii="Times New Roman" w:eastAsia="Times New Roman" w:hAnsi="Times New Roman"/>
-          <w:color w:val="000000"/>
-          <w:sz w:val="28"/>
-          <w:szCs w:val="28"/>
-        </w:rPr>
-        <w:t xml:space="preserve">Binomial is not applicable in this case, because the </w:t>
-      </w:r>
-      <w:r>
-        <w:rPr>
-          <w:rFonts w:ascii="Times New Roman" w:eastAsia="Times New Roman" w:hAnsi="Times New Roman"/>
-          <w:color w:val="000000"/>
-          <w:sz w:val="28"/>
-          <w:szCs w:val="28"/>
-        </w:rPr>
-        <w:t>dependent</w:t>
-      </w:r>
-      <w:r>
-        <w:rPr>
-          <w:rFonts w:ascii="Times New Roman" w:eastAsia="Times New Roman" w:hAnsi="Times New Roman"/>
-          <w:color w:val="000000"/>
-          <w:sz w:val="28"/>
-          <w:szCs w:val="28"/>
-        </w:rPr>
-        <w:t xml:space="preserve"> variable is not in [0, 1], so the model is failed to fit.</w:t>
-      </w:r>
-    </w:p>
-    <w:p>
-      <w:pPr>
-        <w:rPr>
-          <w:rFonts w:ascii="Times New Roman" w:eastAsia="Times New Roman" w:hAnsi="Times New Roman"/>
-          <w:color w:val="000000"/>
-          <w:sz w:val="28"/>
-          <w:szCs w:val="28"/>
-        </w:rPr>
-      </w:pPr>
-    </w:p>
-    <w:p>
-      <w:pPr>
-        <w:rPr>
-          <w:rFonts w:ascii="Times New Roman" w:eastAsia="Times New Roman" w:hAnsi="Times New Roman"/>
-          <w:color w:val="000000"/>
-          <w:sz w:val="28"/>
-          <w:szCs w:val="28"/>
-        </w:rPr>
-      </w:pPr>
-      <w:r>
-        <w:rPr>
-          <w:rFonts w:ascii="Times New Roman" w:eastAsia="Times New Roman" w:hAnsi="Times New Roman"/>
-          <w:color w:val="000000"/>
-          <w:sz w:val="28"/>
-          <w:szCs w:val="28"/>
-        </w:rPr>
-        <w:t>Played a trick in fitting the Gamma and Poisson model, convert the negative different to its absolute value, and then use this value to fit the model.</w:t>
-      </w:r>
-    </w:p>
-    <w:p>
-      <w:pPr>
-        <w:rPr>
-          <w:rFonts w:ascii="Times New Roman" w:eastAsia="Times New Roman" w:hAnsi="Times New Roman"/>
-          <w:color w:val="000000"/>
-          <w:sz w:val="28"/>
-          <w:szCs w:val="28"/>
-        </w:rPr>
-      </w:pPr>
-    </w:p>
-    <w:p>
-      <w:pPr>
-        <w:rPr>
-          <w:rFonts w:ascii="Times New Roman" w:eastAsia="Times New Roman" w:hAnsi="Times New Roman"/>
-          <w:color w:val="000000"/>
-          <w:sz w:val="28"/>
-          <w:szCs w:val="28"/>
-        </w:rPr>
-      </w:pPr>
-    </w:p>
-    <w:p>
-      <w:pPr>
-        <w:rPr>
-          <w:rFonts w:ascii="Times New Roman" w:eastAsia="Times New Roman" w:hAnsi="Times New Roman"/>
-          <w:color w:val="000000"/>
-          <w:sz w:val="28"/>
-          <w:szCs w:val="28"/>
-        </w:rPr>
-      </w:pPr>
+          <w:color w:val="000000" w:themeColor="text1"/>
+          <w:sz w:val="28"/>
+          <w:szCs w:val="28"/>
+        </w:rPr>
+      </w:pPr>
+      <w:r>
+        <w:rPr>
+          <w:rFonts w:ascii="Times New Roman" w:eastAsia="Times New Roman" w:hAnsi="Times New Roman"/>
+          <w:color w:val="000000" w:themeColor="text1"/>
+          <w:sz w:val="28"/>
+          <w:szCs w:val="28"/>
+        </w:rPr>
+        <w:t>Gamma</w:t>
+      </w:r>
     </w:p>
     <w:p>
       <w:pPr>
@@ -1298,7 +1432,25 @@
           <w:sz w:val="28"/>
           <w:szCs w:val="28"/>
         </w:rPr>
-        <w:t>cook’s distance shows that the point 3 are a significant influential point. All 3, 5, 9 are outliers, and all of them are from treatment Radial.</w:t>
+        <w:t xml:space="preserve">cook’s distance shows that the point 3 are a significant influential point. </w:t>
+      </w:r>
+      <w:r>
+        <w:rPr>
+          <w:rFonts w:ascii="Times New Roman" w:eastAsia="Times New Roman" w:hAnsi="Times New Roman"/>
+          <w:color w:val="FF0000"/>
+          <w:sz w:val="28"/>
+          <w:szCs w:val="28"/>
+        </w:rPr>
+        <w:t>All 3, 5, 9 are outliers, and all of them are from treatment Radial</w:t>
+      </w:r>
+      <w:r>
+        <w:rPr>
+          <w:rFonts w:ascii="Times New Roman" w:eastAsia="Times New Roman" w:hAnsi="Times New Roman"/>
+          <w:color w:val="000000"/>
+          <w:sz w:val="28"/>
+          <w:szCs w:val="28"/>
+        </w:rPr>
+        <w:t>.</w:t>
       </w:r>
       <w:r>
         <w:rPr>
@@ -1311,7 +1463,49 @@
           <w:rFonts w:ascii="Times New Roman" w:eastAsia="Times New Roman" w:hAnsi="Times New Roman" w:cs="Times New Roman"/>
           <w:highlight w:val="yellow"/>
         </w:rPr>
-        <w:t>All the coefficient is not significant in this case, but all of them are positive.</w:t>
+        <w:t xml:space="preserve">All the coefficient is not significant in this case, </w:t>
+      </w:r>
+      <w:r>
+        <w:rPr>
+          <w:rFonts w:ascii="Times New Roman" w:eastAsia="Times New Roman" w:hAnsi="Times New Roman" w:cs="Times New Roman"/>
+          <w:highlight w:val="yellow"/>
+        </w:rPr>
+        <w:t>so even though</w:t>
+      </w:r>
+      <w:r>
+        <w:rPr>
+          <w:rFonts w:ascii="Times New Roman" w:eastAsia="Times New Roman" w:hAnsi="Times New Roman" w:cs="Times New Roman"/>
+          <w:highlight w:val="yellow"/>
+        </w:rPr>
+        <w:t xml:space="preserve"> all of them are positive</w:t>
+      </w:r>
+      <w:r>
+        <w:rPr>
+          <w:rFonts w:ascii="Times New Roman" w:eastAsia="Times New Roman" w:hAnsi="Times New Roman" w:cs="Times New Roman"/>
+          <w:highlight w:val="yellow"/>
+        </w:rPr>
+        <w:t xml:space="preserve">, we cannot draw </w:t>
+      </w:r>
+      <w:r>
+        <w:rPr>
+          <w:rFonts w:ascii="Times New Roman" w:eastAsia="Times New Roman" w:hAnsi="Times New Roman" w:cs="Times New Roman"/>
+          <w:highlight w:val="yellow"/>
+        </w:rPr>
+        <w:t>conclusion from</w:t>
+      </w:r>
+      <w:r>
+        <w:rPr>
+          <w:rFonts w:ascii="Times New Roman" w:eastAsia="Times New Roman" w:hAnsi="Times New Roman" w:cs="Times New Roman"/>
+          <w:highlight w:val="yellow"/>
+        </w:rPr>
+        <w:t xml:space="preserve"> it</w:t>
+      </w:r>
+      <w:r>
+        <w:rPr>
+          <w:rFonts w:ascii="Times New Roman" w:eastAsia="Times New Roman" w:hAnsi="Times New Roman" w:cs="Times New Roman"/>
+          <w:highlight w:val="yellow"/>
+        </w:rPr>
+        <w:t>.</w:t>
       </w:r>
     </w:p>
     <w:p>
@@ -1394,6 +1588,7 @@
       <w:r>
         <w:rPr>
           <w:rFonts w:ascii="Times New Roman" w:eastAsia="Times New Roman" w:hAnsi="Times New Roman" w:cs="Times New Roman"/>
+          <w:noProof/>
         </w:rPr>
         <w:drawing>
           <wp:inline distT="0" distB="0" distL="0" distR="0" wp14:anchorId="7FD74D48" wp14:editId="0192A5D9">
@@ -1441,6 +1636,25 @@
     </w:p>
     <w:p>
       <w:pPr>
+        <w:tabs>
+          <w:tab w:val="left" w:pos="3095"/>
+        </w:tabs>
+        <w:rPr>
+          <w:rFonts w:ascii="Times New Roman" w:eastAsia="Times New Roman" w:hAnsi="Times New Roman" w:cs="Times New Roman"/>
+        </w:rPr>
+      </w:pPr>
+      <w:r>
+        <w:rPr>
+          <w:rFonts w:ascii="Times New Roman" w:eastAsia="Times New Roman" w:hAnsi="Times New Roman" w:cs="Times New Roman"/>
+        </w:rPr>
+        <w:tab/>
+      </w:r>
+    </w:p>
+    <w:p>
+      <w:pPr>
+        <w:tabs>
+          <w:tab w:val="left" w:pos="3095"/>
+        </w:tabs>
         <w:rPr>
           <w:rFonts w:ascii="Times New Roman" w:eastAsia="Times New Roman" w:hAnsi="Times New Roman" w:cs="Times New Roman"/>
         </w:rPr>
@@ -1450,45 +1664,66 @@
           <w:rFonts w:ascii="Times New Roman" w:eastAsia="Times New Roman" w:hAnsi="Times New Roman" w:cs="Times New Roman"/>
         </w:rPr>
         <w:lastRenderedPageBreak/>
-        <w:t xml:space="preserve">Since the increasing trend appears, so we fit the </w:t>
+        <w:t xml:space="preserve">Then we tried to </w:t>
+      </w:r>
+      <w:r>
+        <w:rPr>
+          <w:rFonts w:ascii="Times New Roman" w:eastAsia="Times New Roman" w:hAnsi="Times New Roman" w:cs="Times New Roman"/>
+          <w:highlight w:val="yellow"/>
+        </w:rPr>
+        <w:t>remove the plot 3</w:t>
+      </w:r>
+      <w:r>
+        <w:rPr>
+          <w:rFonts w:ascii="Times New Roman" w:eastAsia="Times New Roman" w:hAnsi="Times New Roman" w:cs="Times New Roman"/>
+        </w:rPr>
+        <w:t>(most significant outlier)</w:t>
+      </w:r>
+      <w:r>
+        <w:rPr>
+          <w:rFonts w:ascii="Times New Roman" w:eastAsia="Times New Roman" w:hAnsi="Times New Roman" w:cs="Times New Roman"/>
+        </w:rPr>
+        <w:t xml:space="preserve"> and plot 12, the</w:t>
+      </w:r>
+      <w:r>
+        <w:rPr>
+          <w:rFonts w:ascii="Times New Roman" w:eastAsia="Times New Roman" w:hAnsi="Times New Roman" w:cs="Times New Roman"/>
+        </w:rPr>
+        <w:t xml:space="preserve"> outstanding outliers become 7,8,9, both</w:t>
+      </w:r>
+      <w:r>
+        <w:rPr>
+          <w:rFonts w:ascii="Times New Roman" w:eastAsia="Times New Roman" w:hAnsi="Times New Roman" w:cs="Times New Roman"/>
+        </w:rPr>
+        <w:t xml:space="preserve"> 7 and 9 are influential points, besides, </w:t>
       </w:r>
       <w:proofErr w:type="spellStart"/>
       <w:r>
         <w:rPr>
           <w:rFonts w:ascii="Times New Roman" w:eastAsia="Times New Roman" w:hAnsi="Times New Roman" w:cs="Times New Roman"/>
         </w:rPr>
-        <w:t>log_guassian</w:t>
+        <w:t>QQplot</w:t>
       </w:r>
       <w:proofErr w:type="spellEnd"/>
       <w:r>
         <w:rPr>
           <w:rFonts w:ascii="Times New Roman" w:eastAsia="Times New Roman" w:hAnsi="Times New Roman" w:cs="Times New Roman"/>
         </w:rPr>
-        <w:t xml:space="preserve"> model, this time the scale-location shows a negative trend, and cook’s distance plot states that the point 2 &amp; 11 are influential points, but its influence is less than point 3 in previous normal </w:t>
-      </w:r>
-      <w:proofErr w:type="spellStart"/>
-      <w:r>
-        <w:rPr>
-          <w:rFonts w:ascii="Times New Roman" w:eastAsia="Times New Roman" w:hAnsi="Times New Roman" w:cs="Times New Roman"/>
-        </w:rPr>
-        <w:t>guassian</w:t>
-      </w:r>
-      <w:proofErr w:type="spellEnd"/>
-      <w:r>
-        <w:rPr>
-          <w:rFonts w:ascii="Times New Roman" w:eastAsia="Times New Roman" w:hAnsi="Times New Roman" w:cs="Times New Roman"/>
-        </w:rPr>
-        <w:t xml:space="preserve"> model. And the QQ plots states the significant violation </w:t>
-      </w:r>
-      <w:r>
-        <w:rPr>
-          <w:rFonts w:ascii="Times New Roman" w:eastAsia="Times New Roman" w:hAnsi="Times New Roman" w:cs="Times New Roman"/>
-        </w:rPr>
-        <w:t>that the residual is normally distributed.</w:t>
-      </w:r>
-    </w:p>
-    <w:p>
-      <w:pPr>
+        <w:t xml:space="preserve"> and scale location plots state that </w:t>
+      </w:r>
+      <w:r>
+        <w:rPr>
+          <w:rFonts w:ascii="Times New Roman" w:eastAsia="Times New Roman" w:hAnsi="Times New Roman" w:cs="Times New Roman"/>
+          <w:color w:val="FF0000"/>
+        </w:rPr>
+        <w:t>violation of the model assumption, even though the Gap treatment and radial treatment become significant now, and AIC is smaller than before.</w:t>
+      </w:r>
+    </w:p>
+    <w:p>
+      <w:pPr>
+        <w:tabs>
+          <w:tab w:val="left" w:pos="3095"/>
+        </w:tabs>
         <w:rPr>
           <w:rFonts w:ascii="Times New Roman" w:eastAsia="Times New Roman" w:hAnsi="Times New Roman" w:cs="Times New Roman"/>
         </w:rPr>
@@ -1499,10 +1734,10 @@
           <w:noProof/>
         </w:rPr>
         <w:drawing>
-          <wp:inline distT="0" distB="0" distL="0" distR="0" wp14:anchorId="5089DB6D" wp14:editId="58A71988">
-            <wp:extent cx="5772586" cy="3842434"/>
+          <wp:inline distT="0" distB="0" distL="0" distR="0" wp14:anchorId="31DFF79D" wp14:editId="02AA6994">
+            <wp:extent cx="5731510" cy="3811905"/>
             <wp:effectExtent l="0" t="0" r="0" b="0"/>
-            <wp:docPr id="1" name="Picture 1"/>
+            <wp:docPr id="13" name="Picture 13"/>
             <wp:cNvGraphicFramePr>
               <a:graphicFrameLocks xmlns:a="http://schemas.openxmlformats.org/drawingml/2006/main" noChangeAspect="1"/>
             </wp:cNvGraphicFramePr>
@@ -1510,7 +1745,7 @@
               <a:graphicData uri="http://schemas.openxmlformats.org/drawingml/2006/picture">
                 <pic:pic xmlns:pic="http://schemas.openxmlformats.org/drawingml/2006/picture">
                   <pic:nvPicPr>
-                    <pic:cNvPr id="1" name="Picture 1"/>
+                    <pic:cNvPr id="13" name="Picture 13"/>
                     <pic:cNvPicPr/>
                   </pic:nvPicPr>
                   <pic:blipFill>
@@ -1528,7 +1763,7 @@
                   <pic:spPr>
                     <a:xfrm>
                       <a:off x="0" y="0"/>
-                      <a:ext cx="5816536" cy="3871689"/>
+                      <a:ext cx="5731510" cy="3811905"/>
                     </a:xfrm>
                     <a:prstGeom prst="rect">
                       <a:avLst/>
@@ -1552,10 +1787,10 @@
           <w:rFonts w:ascii="Times New Roman" w:eastAsia="Times New Roman" w:hAnsi="Times New Roman" w:cs="Times New Roman"/>
         </w:rPr>
         <w:drawing>
-          <wp:inline distT="0" distB="0" distL="0" distR="0" wp14:anchorId="6EBB2DD4" wp14:editId="5744C853">
-            <wp:extent cx="4696532" cy="3971707"/>
-            <wp:effectExtent l="0" t="0" r="2540" b="3810"/>
-            <wp:docPr id="9" name="Picture 9"/>
+          <wp:inline distT="0" distB="0" distL="0" distR="0" wp14:anchorId="40F90D4A" wp14:editId="0A31F8A3">
+            <wp:extent cx="5050564" cy="3251587"/>
+            <wp:effectExtent l="0" t="0" r="4445" b="0"/>
+            <wp:docPr id="10" name="Picture 10"/>
             <wp:cNvGraphicFramePr>
               <a:graphicFrameLocks xmlns:a="http://schemas.openxmlformats.org/drawingml/2006/main" noChangeAspect="1"/>
             </wp:cNvGraphicFramePr>
@@ -1575,7 +1810,7 @@
                   <pic:spPr>
                     <a:xfrm>
                       <a:off x="0" y="0"/>
-                      <a:ext cx="4706123" cy="3979818"/>
+                      <a:ext cx="5075985" cy="3267953"/>
                     </a:xfrm>
                     <a:prstGeom prst="rect">
                       <a:avLst/>
@@ -1588,6 +1823,34 @@
         </w:drawing>
       </w:r>
     </w:p>
+    <w:p>
+      <w:pPr>
+        <w:rPr>
+          <w:rFonts w:ascii="Times New Roman" w:eastAsia="Times New Roman" w:hAnsi="Times New Roman" w:cs="Times New Roman"/>
+        </w:rPr>
+      </w:pPr>
+    </w:p>
+    <w:p>
+      <w:pPr>
+        <w:rPr>
+          <w:rFonts w:ascii="Times New Roman" w:eastAsia="Times New Roman" w:hAnsi="Times New Roman" w:cs="Times New Roman"/>
+        </w:rPr>
+      </w:pPr>
+    </w:p>
+    <w:p>
+      <w:pPr>
+        <w:rPr>
+          <w:rFonts w:ascii="Times New Roman" w:eastAsia="Times New Roman" w:hAnsi="Times New Roman" w:cs="Times New Roman"/>
+        </w:rPr>
+      </w:pPr>
+    </w:p>
+    <w:p>
+      <w:pPr>
+        <w:rPr>
+          <w:rFonts w:ascii="Times New Roman" w:eastAsia="Times New Roman" w:hAnsi="Times New Roman" w:cs="Times New Roman"/>
+        </w:rPr>
+      </w:pPr>
+    </w:p>
     <w:p/>
     <w:p>
       <w:r>
@@ -1596,230 +1859,84 @@
       </w:r>
       <w:proofErr w:type="spellStart"/>
       <w:r>
-        <w:t>quans</w:t>
-      </w:r>
-      <w:r>
-        <w:t>i-</w:t>
-      </w:r>
-      <w:r>
         <w:t>poisson</w:t>
       </w:r>
       <w:proofErr w:type="spellEnd"/>
       <w:r>
+        <w:t xml:space="preserve"> model cannot be used directly, since the one of the difference in CWD is -6.5, so if we want to fit the </w:t>
+      </w:r>
+      <w:proofErr w:type="spellStart"/>
+      <w:r>
+        <w:t>poisson</w:t>
+      </w:r>
+      <w:proofErr w:type="spellEnd"/>
+      <w:r>
+        <w:t xml:space="preserve"> model, we have to convert all different to positive using the abs() in r</w:t>
+      </w:r>
+      <w:r>
+        <w:rPr>
+          <w:highlight w:val="yellow"/>
+        </w:rPr>
+        <w:t>.</w:t>
+      </w:r>
+      <w:r>
+        <w:rPr>
+          <w:highlight w:val="yellow"/>
+        </w:rPr>
+        <w:t>(pros: no information is lost + we only care the direction rather than the magnitude; cons: might not be reasonable to do the transformation like this)</w:t>
+      </w:r>
+      <w:r>
         <w:t xml:space="preserve"> </w:t>
       </w:r>
       <w:r>
-        <w:t xml:space="preserve">cannot be used directly, since the one of the difference in CWD is -6.5, so if we want to fit the </w:t>
+        <w:rPr>
+          <w:rFonts w:ascii="Times New Roman" w:eastAsia="Times New Roman" w:hAnsi="Times New Roman" w:cs="Times New Roman"/>
+          <w:color w:val="FF0000"/>
+        </w:rPr>
+        <w:t>this time the scale-location model seems better, but it still shows an increasing trend, all 3,5, 9 becomes significant influential this time, almost all points become influential. So</w:t>
+      </w:r>
+      <w:r>
+        <w:rPr>
+          <w:rFonts w:ascii="Times New Roman" w:eastAsia="Times New Roman" w:hAnsi="Times New Roman" w:cs="Times New Roman"/>
+          <w:color w:val="FF0000"/>
+        </w:rPr>
+        <w:t>,</w:t>
+      </w:r>
+      <w:r>
+        <w:rPr>
+          <w:rFonts w:ascii="Times New Roman" w:eastAsia="Times New Roman" w:hAnsi="Times New Roman" w:cs="Times New Roman"/>
+          <w:color w:val="FF0000"/>
+        </w:rPr>
+        <w:t xml:space="preserve"> this fitting is worse than the original </w:t>
       </w:r>
       <w:proofErr w:type="spellStart"/>
       <w:r>
-        <w:t>quansi-poisson</w:t>
+        <w:rPr>
+          <w:rFonts w:ascii="Times New Roman" w:eastAsia="Times New Roman" w:hAnsi="Times New Roman" w:cs="Times New Roman"/>
+          <w:color w:val="FF0000"/>
+        </w:rPr>
+        <w:t>guassian</w:t>
       </w:r>
       <w:proofErr w:type="spellEnd"/>
       <w:r>
-        <w:t xml:space="preserve"> model, we have to convert all different to positive using the </w:t>
-      </w:r>
-      <w:proofErr w:type="gramStart"/>
-      <w:r>
-        <w:t>abs(</w:t>
-      </w:r>
-      <w:proofErr w:type="gramEnd"/>
-      <w:r>
-        <w:t>) in r</w:t>
-      </w:r>
-      <w:r>
-        <w:t xml:space="preserve">, the scale-location still shows an increasing trend, the outlier this time is point </w:t>
-      </w:r>
-      <w:r>
-        <w:t>3,5,9</w:t>
-      </w:r>
-      <w:r>
-        <w:t xml:space="preserve">, and all of them are from the treatment </w:t>
-      </w:r>
-      <w:r>
-        <w:t>Radial</w:t>
-      </w:r>
-      <w:r>
+        <w:rPr>
+          <w:rFonts w:ascii="Times New Roman" w:eastAsia="Times New Roman" w:hAnsi="Times New Roman" w:cs="Times New Roman"/>
+          <w:color w:val="FF0000"/>
+        </w:rPr>
+        <w:t xml:space="preserve"> model fitting</w:t>
+      </w:r>
+      <w:r>
+        <w:rPr>
+          <w:rFonts w:ascii="Times New Roman" w:eastAsia="Times New Roman" w:hAnsi="Times New Roman" w:cs="Times New Roman"/>
+          <w:color w:val="FF0000"/>
+        </w:rPr>
         <w:t>.</w:t>
       </w:r>
       <w:r>
-        <w:t xml:space="preserve"> But all the coefficient</w:t>
-      </w:r>
-      <w:r>
-        <w:t xml:space="preserve">s </w:t>
-      </w:r>
-      <w:r>
-        <w:t xml:space="preserve">are </w:t>
-      </w:r>
-      <w:r>
-        <w:t xml:space="preserve">not </w:t>
-      </w:r>
-      <w:r>
-        <w:t xml:space="preserve">significant </w:t>
-      </w:r>
-      <w:r>
-        <w:t xml:space="preserve">but </w:t>
-      </w:r>
-      <w:r>
-        <w:t>are positive.</w:t>
-      </w:r>
-    </w:p>
-    <w:p>
-      <w:r>
-        <w:rPr>
-          <w:noProof/>
-        </w:rPr>
-        <w:drawing>
-          <wp:inline distT="0" distB="0" distL="0" distR="0" wp14:anchorId="44D38190" wp14:editId="71091DD8">
-            <wp:extent cx="4962889" cy="3810516"/>
-            <wp:effectExtent l="0" t="0" r="3175" b="0"/>
-            <wp:docPr id="7" name="Picture 7"/>
-            <wp:cNvGraphicFramePr>
-              <a:graphicFrameLocks xmlns:a="http://schemas.openxmlformats.org/drawingml/2006/main" noChangeAspect="1"/>
-            </wp:cNvGraphicFramePr>
-            <a:graphic xmlns:a="http://schemas.openxmlformats.org/drawingml/2006/main">
-              <a:graphicData uri="http://schemas.openxmlformats.org/drawingml/2006/picture">
-                <pic:pic xmlns:pic="http://schemas.openxmlformats.org/drawingml/2006/picture">
-                  <pic:nvPicPr>
-                    <pic:cNvPr id="7" name="Picture 7"/>
-                    <pic:cNvPicPr/>
-                  </pic:nvPicPr>
-                  <pic:blipFill>
-                    <a:blip r:embed="rId9">
-                      <a:extLst>
-                        <a:ext uri="{28A0092B-C50C-407E-A947-70E740481C1C}">
-                          <a14:useLocalDpi xmlns:a14="http://schemas.microsoft.com/office/drawing/2010/main" val="0"/>
-                        </a:ext>
-                      </a:extLst>
-                    </a:blip>
-                    <a:stretch>
-                      <a:fillRect/>
-                    </a:stretch>
-                  </pic:blipFill>
-                  <pic:spPr>
-                    <a:xfrm>
-                      <a:off x="0" y="0"/>
-                      <a:ext cx="5004186" cy="3842224"/>
-                    </a:xfrm>
-                    <a:prstGeom prst="rect">
-                      <a:avLst/>
-                    </a:prstGeom>
-                  </pic:spPr>
-                </pic:pic>
-              </a:graphicData>
-            </a:graphic>
-          </wp:inline>
-        </w:drawing>
-      </w:r>
-    </w:p>
-    <w:p/>
-    <w:p/>
-    <w:p>
-      <w:r>
-        <w:drawing>
-          <wp:inline distT="0" distB="0" distL="0" distR="0" wp14:anchorId="1D762708" wp14:editId="5854C906">
-            <wp:extent cx="5101405" cy="3469136"/>
-            <wp:effectExtent l="0" t="0" r="4445" b="0"/>
-            <wp:docPr id="4" name="Picture 4" descr="Table&#10;&#10;Description automatically generated"/>
-            <wp:cNvGraphicFramePr>
-              <a:graphicFrameLocks xmlns:a="http://schemas.openxmlformats.org/drawingml/2006/main" noChangeAspect="1"/>
-            </wp:cNvGraphicFramePr>
-            <a:graphic xmlns:a="http://schemas.openxmlformats.org/drawingml/2006/main">
-              <a:graphicData uri="http://schemas.openxmlformats.org/drawingml/2006/picture">
-                <pic:pic xmlns:pic="http://schemas.openxmlformats.org/drawingml/2006/picture">
-                  <pic:nvPicPr>
-                    <pic:cNvPr id="4" name="Picture 4" descr="Table&#10;&#10;Description automatically generated"/>
-                    <pic:cNvPicPr/>
-                  </pic:nvPicPr>
-                  <pic:blipFill>
-                    <a:blip r:embed="rId10"/>
-                    <a:stretch>
-                      <a:fillRect/>
-                    </a:stretch>
-                  </pic:blipFill>
-                  <pic:spPr>
-                    <a:xfrm>
-                      <a:off x="0" y="0"/>
-                      <a:ext cx="5129978" cy="3488566"/>
-                    </a:xfrm>
-                    <a:prstGeom prst="rect">
-                      <a:avLst/>
-                    </a:prstGeom>
-                  </pic:spPr>
-                </pic:pic>
-              </a:graphicData>
-            </a:graphic>
-          </wp:inline>
-        </w:drawing>
-      </w:r>
-    </w:p>
-    <w:p/>
-    <w:p>
-      <w:r>
-        <w:lastRenderedPageBreak/>
-        <w:t xml:space="preserve">The </w:t>
-      </w:r>
-      <w:proofErr w:type="spellStart"/>
-      <w:r>
-        <w:t>poisson</w:t>
-      </w:r>
-      <w:proofErr w:type="spellEnd"/>
-      <w:r>
-        <w:t xml:space="preserve"> model cannot be used directly, since the one of the difference in CWD is -6.5, so if we want to fit the </w:t>
-      </w:r>
-      <w:proofErr w:type="spellStart"/>
-      <w:r>
-        <w:t>poisson</w:t>
-      </w:r>
-      <w:proofErr w:type="spellEnd"/>
-      <w:r>
-        <w:t xml:space="preserve"> model, we have to convert all different to positive using the </w:t>
-      </w:r>
-      <w:proofErr w:type="gramStart"/>
-      <w:r>
-        <w:t>abs(</w:t>
-      </w:r>
-      <w:proofErr w:type="gramEnd"/>
-      <w:r>
-        <w:t xml:space="preserve">) in r. </w:t>
-      </w:r>
-      <w:r>
-        <w:rPr>
-          <w:rFonts w:ascii="Times New Roman" w:eastAsia="Times New Roman" w:hAnsi="Times New Roman" w:cs="Times New Roman"/>
-        </w:rPr>
-        <w:t>this time the scale-location model seems better, but it still shows an increasing trend, all 3,5, 9 becomes significant influential this time, almost all points become influential. So</w:t>
-      </w:r>
-      <w:r>
-        <w:rPr>
-          <w:rFonts w:ascii="Times New Roman" w:eastAsia="Times New Roman" w:hAnsi="Times New Roman" w:cs="Times New Roman"/>
-        </w:rPr>
-        <w:t>,</w:t>
-      </w:r>
-      <w:r>
-        <w:rPr>
-          <w:rFonts w:ascii="Times New Roman" w:eastAsia="Times New Roman" w:hAnsi="Times New Roman" w:cs="Times New Roman"/>
-        </w:rPr>
-        <w:t xml:space="preserve"> this fitting is worse than the original </w:t>
-      </w:r>
-      <w:proofErr w:type="spellStart"/>
-      <w:r>
-        <w:rPr>
-          <w:rFonts w:ascii="Times New Roman" w:eastAsia="Times New Roman" w:hAnsi="Times New Roman" w:cs="Times New Roman"/>
-        </w:rPr>
-        <w:t>guassian</w:t>
-      </w:r>
-      <w:proofErr w:type="spellEnd"/>
-      <w:r>
-        <w:rPr>
-          <w:rFonts w:ascii="Times New Roman" w:eastAsia="Times New Roman" w:hAnsi="Times New Roman" w:cs="Times New Roman"/>
-        </w:rPr>
-        <w:t xml:space="preserve"> model fitting</w:t>
-      </w:r>
-      <w:r>
-        <w:rPr>
-          <w:rFonts w:ascii="Times New Roman" w:eastAsia="Times New Roman" w:hAnsi="Times New Roman" w:cs="Times New Roman"/>
-        </w:rPr>
-        <w:t>. All the coefficient is statistically significant and positive.</w:t>
+        <w:rPr>
+          <w:rFonts w:ascii="Times New Roman" w:eastAsia="Times New Roman" w:hAnsi="Times New Roman" w:cs="Times New Roman"/>
+        </w:rPr>
+        <w:t xml:space="preserve"> All the coefficient is statistically significant and positive.</w:t>
       </w:r>
     </w:p>
     <w:p/>
@@ -1844,7 +1961,7 @@
                     <pic:cNvPicPr/>
                   </pic:nvPicPr>
                   <pic:blipFill>
-                    <a:blip r:embed="rId11">
+                    <a:blip r:embed="rId9">
                       <a:extLst>
                         <a:ext uri="{28A0092B-C50C-407E-A947-70E740481C1C}">
                           <a14:useLocalDpi xmlns:a14="http://schemas.microsoft.com/office/drawing/2010/main" val="0"/>
@@ -1873,11 +1990,110 @@
     </w:p>
     <w:p>
       <w:r>
+        <w:rPr>
+          <w:noProof/>
+        </w:rPr>
         <w:drawing>
           <wp:inline distT="0" distB="0" distL="0" distR="0" wp14:anchorId="198F6969" wp14:editId="680CB957">
             <wp:extent cx="4683682" cy="3708131"/>
             <wp:effectExtent l="0" t="0" r="3175" b="635"/>
             <wp:docPr id="11" name="Picture 11"/>
+            <wp:cNvGraphicFramePr>
+              <a:graphicFrameLocks xmlns:a="http://schemas.openxmlformats.org/drawingml/2006/main" noChangeAspect="1"/>
+            </wp:cNvGraphicFramePr>
+            <a:graphic xmlns:a="http://schemas.openxmlformats.org/drawingml/2006/main">
+              <a:graphicData uri="http://schemas.openxmlformats.org/drawingml/2006/picture">
+                <pic:pic xmlns:pic="http://schemas.openxmlformats.org/drawingml/2006/picture">
+                  <pic:nvPicPr>
+                    <pic:cNvPr id="1" name=""/>
+                    <pic:cNvPicPr/>
+                  </pic:nvPicPr>
+                  <pic:blipFill>
+                    <a:blip r:embed="rId10"/>
+                    <a:stretch>
+                      <a:fillRect/>
+                    </a:stretch>
+                  </pic:blipFill>
+                  <pic:spPr>
+                    <a:xfrm>
+                      <a:off x="0" y="0"/>
+                      <a:ext cx="4707472" cy="3726966"/>
+                    </a:xfrm>
+                    <a:prstGeom prst="rect">
+                      <a:avLst/>
+                    </a:prstGeom>
+                  </pic:spPr>
+                </pic:pic>
+              </a:graphicData>
+            </a:graphic>
+          </wp:inline>
+        </w:drawing>
+      </w:r>
+    </w:p>
+    <w:p>
+      <w:r>
+        <w:lastRenderedPageBreak/>
+        <w:t xml:space="preserve">Then we tried to remove the only negative value, it </w:t>
+      </w:r>
+      <w:r>
+        <w:t xml:space="preserve">does not make much difference compared to the absolute value transformation. </w:t>
+      </w:r>
+    </w:p>
+    <w:p>
+      <w:r>
+        <w:rPr>
+          <w:noProof/>
+        </w:rPr>
+        <w:drawing>
+          <wp:inline distT="0" distB="0" distL="0" distR="0" wp14:anchorId="715E4D34" wp14:editId="07A218A0">
+            <wp:extent cx="5731510" cy="3811905"/>
+            <wp:effectExtent l="0" t="0" r="0" b="0"/>
+            <wp:docPr id="14" name="Picture 14"/>
+            <wp:cNvGraphicFramePr>
+              <a:graphicFrameLocks xmlns:a="http://schemas.openxmlformats.org/drawingml/2006/main" noChangeAspect="1"/>
+            </wp:cNvGraphicFramePr>
+            <a:graphic xmlns:a="http://schemas.openxmlformats.org/drawingml/2006/main">
+              <a:graphicData uri="http://schemas.openxmlformats.org/drawingml/2006/picture">
+                <pic:pic xmlns:pic="http://schemas.openxmlformats.org/drawingml/2006/picture">
+                  <pic:nvPicPr>
+                    <pic:cNvPr id="14" name="Picture 14"/>
+                    <pic:cNvPicPr/>
+                  </pic:nvPicPr>
+                  <pic:blipFill>
+                    <a:blip r:embed="rId11">
+                      <a:extLst>
+                        <a:ext uri="{28A0092B-C50C-407E-A947-70E740481C1C}">
+                          <a14:useLocalDpi xmlns:a14="http://schemas.microsoft.com/office/drawing/2010/main" val="0"/>
+                        </a:ext>
+                      </a:extLst>
+                    </a:blip>
+                    <a:stretch>
+                      <a:fillRect/>
+                    </a:stretch>
+                  </pic:blipFill>
+                  <pic:spPr>
+                    <a:xfrm>
+                      <a:off x="0" y="0"/>
+                      <a:ext cx="5731510" cy="3811905"/>
+                    </a:xfrm>
+                    <a:prstGeom prst="rect">
+                      <a:avLst/>
+                    </a:prstGeom>
+                  </pic:spPr>
+                </pic:pic>
+              </a:graphicData>
+            </a:graphic>
+          </wp:inline>
+        </w:drawing>
+      </w:r>
+    </w:p>
+    <w:p>
+      <w:r>
+        <w:drawing>
+          <wp:inline distT="0" distB="0" distL="0" distR="0" wp14:anchorId="785D154F" wp14:editId="66886332">
+            <wp:extent cx="5731510" cy="3743960"/>
+            <wp:effectExtent l="0" t="0" r="0" b="2540"/>
+            <wp:docPr id="1" name="Picture 1"/>
             <wp:cNvGraphicFramePr>
               <a:graphicFrameLocks xmlns:a="http://schemas.openxmlformats.org/drawingml/2006/main" noChangeAspect="1"/>
             </wp:cNvGraphicFramePr>
@@ -1897,7 +2113,7 @@
                   <pic:spPr>
                     <a:xfrm>
                       <a:off x="0" y="0"/>
-                      <a:ext cx="4707472" cy="3726966"/>
+                      <a:ext cx="5731510" cy="3743960"/>
                     </a:xfrm>
                     <a:prstGeom prst="rect">
                       <a:avLst/>
@@ -1912,53 +2128,88 @@
     </w:p>
     <w:p/>
     <w:p/>
+    <w:p/>
+    <w:p/>
+    <w:p/>
     <w:p>
       <w:r>
         <w:lastRenderedPageBreak/>
-        <w:t xml:space="preserve">The Gamma also takes no negative values, so </w:t>
-      </w:r>
-      <w:r>
-        <w:t>the outlier becomes 2,11(Control), 3(Radial), and no significant points are presented, but the normal QQ plot is left-</w:t>
-      </w:r>
-      <w:r>
-        <w:t>skewed,</w:t>
-      </w:r>
-      <w:r>
-        <w:t xml:space="preserve"> and the scale-location is show</w:t>
-      </w:r>
-      <w:r>
-        <w:t>ed</w:t>
-      </w:r>
-      <w:r>
-        <w:t xml:space="preserve"> a</w:t>
-      </w:r>
-      <w:r>
-        <w:t xml:space="preserve"> decreasing trend first and then increasing trend. All the coefficient</w:t>
-      </w:r>
-      <w:r>
-        <w:t>s</w:t>
-      </w:r>
-      <w:r>
-        <w:t xml:space="preserve"> from the model </w:t>
-      </w:r>
-      <w:r>
-        <w:t>are</w:t>
-      </w:r>
-      <w:r>
-        <w:t xml:space="preserve"> positive but </w:t>
-      </w:r>
-      <w:r>
-        <w:t>not statistically significant.</w:t>
-      </w:r>
+        <w:t xml:space="preserve">The </w:t>
+      </w:r>
+      <w:proofErr w:type="spellStart"/>
+      <w:r>
+        <w:t>quansi-poisson</w:t>
+      </w:r>
+      <w:proofErr w:type="spellEnd"/>
+      <w:r>
+        <w:t xml:space="preserve"> cannot be used directly, </w:t>
+      </w:r>
+      <w:r>
+        <w:t xml:space="preserve">we </w:t>
+      </w:r>
+      <w:r>
+        <w:t>use the</w:t>
+      </w:r>
+      <w:r>
+        <w:t xml:space="preserve"> plot 6 </w:t>
+      </w:r>
+      <w:proofErr w:type="spellStart"/>
+      <w:r>
+        <w:t>removel</w:t>
+      </w:r>
+      <w:proofErr w:type="spellEnd"/>
+      <w:r>
+        <w:t xml:space="preserve"> to further fit into the quasi-</w:t>
+      </w:r>
+      <w:proofErr w:type="spellStart"/>
+      <w:r>
+        <w:t>poisson</w:t>
+      </w:r>
+      <w:proofErr w:type="spellEnd"/>
+      <w:r>
+        <w:t xml:space="preserve"> model to resolve the overdispersion problem</w:t>
+      </w:r>
+      <w:r>
+        <w:t xml:space="preserve">, the scale-location still shows an increasing trend, </w:t>
+      </w:r>
+      <w:r>
+        <w:rPr>
+          <w:highlight w:val="yellow"/>
+        </w:rPr>
+        <w:t xml:space="preserve">the outlier this time is point 3,5,9, and all of them are from the treatment Radial. </w:t>
+      </w:r>
+      <w:r>
+        <w:rPr>
+          <w:highlight w:val="yellow"/>
+        </w:rPr>
+        <w:t>Plot 3 is the only influential point.</w:t>
+      </w:r>
+      <w:r>
+        <w:rPr>
+          <w:highlight w:val="yellow"/>
+        </w:rPr>
+        <w:t xml:space="preserve"> </w:t>
+      </w:r>
+      <w:r>
+        <w:rPr>
+          <w:highlight w:val="yellow"/>
+        </w:rPr>
+        <w:t>But all the coefficients are not significant but are positive.</w:t>
+      </w:r>
+      <w:r>
+        <w:t xml:space="preserve"> </w:t>
+      </w:r>
+    </w:p>
+    <w:p>
       <w:r>
         <w:rPr>
           <w:noProof/>
         </w:rPr>
         <w:drawing>
-          <wp:inline distT="0" distB="0" distL="0" distR="0" wp14:anchorId="3E661567" wp14:editId="3240B138">
-            <wp:extent cx="6072733" cy="4042221"/>
+          <wp:inline distT="0" distB="0" distL="0" distR="0" wp14:anchorId="1940929A" wp14:editId="28405FE0">
+            <wp:extent cx="5731510" cy="3811905"/>
             <wp:effectExtent l="0" t="0" r="0" b="0"/>
-            <wp:docPr id="2" name="Picture 2" descr="Diagram&#10;&#10;Description automatically generated"/>
+            <wp:docPr id="15" name="Picture 15" descr="Diagram&#10;&#10;Description automatically generated"/>
             <wp:cNvGraphicFramePr>
               <a:graphicFrameLocks xmlns:a="http://schemas.openxmlformats.org/drawingml/2006/main" noChangeAspect="1"/>
             </wp:cNvGraphicFramePr>
@@ -1966,7 +2217,7 @@
               <a:graphicData uri="http://schemas.openxmlformats.org/drawingml/2006/picture">
                 <pic:pic xmlns:pic="http://schemas.openxmlformats.org/drawingml/2006/picture">
                   <pic:nvPicPr>
-                    <pic:cNvPr id="2" name="Picture 2" descr="Diagram&#10;&#10;Description automatically generated"/>
+                    <pic:cNvPr id="15" name="Picture 15" descr="Diagram&#10;&#10;Description automatically generated"/>
                     <pic:cNvPicPr/>
                   </pic:nvPicPr>
                   <pic:blipFill>
@@ -1984,7 +2235,7 @@
                   <pic:spPr>
                     <a:xfrm>
                       <a:off x="0" y="0"/>
-                      <a:ext cx="6112684" cy="4068814"/>
+                      <a:ext cx="5731510" cy="3811905"/>
                     </a:xfrm>
                     <a:prstGeom prst="rect">
                       <a:avLst/>
@@ -1997,13 +2248,16 @@
         </w:drawing>
       </w:r>
     </w:p>
+    <w:p/>
+    <w:p/>
+    <w:p/>
     <w:p>
       <w:r>
         <w:drawing>
-          <wp:inline distT="0" distB="0" distL="0" distR="0" wp14:anchorId="5144B4E0" wp14:editId="5E04616C">
-            <wp:extent cx="5237088" cy="3706461"/>
-            <wp:effectExtent l="0" t="0" r="0" b="2540"/>
-            <wp:docPr id="12" name="Picture 12"/>
+          <wp:inline distT="0" distB="0" distL="0" distR="0" wp14:anchorId="200593E2" wp14:editId="6AC3D7D0">
+            <wp:extent cx="4084890" cy="2962066"/>
+            <wp:effectExtent l="0" t="0" r="5080" b="0"/>
+            <wp:docPr id="16" name="Picture 16"/>
             <wp:cNvGraphicFramePr>
               <a:graphicFrameLocks xmlns:a="http://schemas.openxmlformats.org/drawingml/2006/main" noChangeAspect="1"/>
             </wp:cNvGraphicFramePr>
@@ -2023,7 +2277,300 @@
                   <pic:spPr>
                     <a:xfrm>
                       <a:off x="0" y="0"/>
-                      <a:ext cx="5251854" cy="3716912"/>
+                      <a:ext cx="4091996" cy="2967219"/>
+                    </a:xfrm>
+                    <a:prstGeom prst="rect">
+                      <a:avLst/>
+                    </a:prstGeom>
+                  </pic:spPr>
+                </pic:pic>
+              </a:graphicData>
+            </a:graphic>
+          </wp:inline>
+        </w:drawing>
+      </w:r>
+    </w:p>
+    <w:p/>
+    <w:p/>
+    <w:p>
+      <w:pPr>
+        <w:rPr>
+          <w:color w:val="FF0000"/>
+        </w:rPr>
+      </w:pPr>
+      <w:r>
+        <w:lastRenderedPageBreak/>
+        <w:t xml:space="preserve">The Gamma also takes no negative values, so </w:t>
+      </w:r>
+      <w:r>
+        <w:t>the outlier becomes 2,11(Control), 3(Radial), and no significant points are presented, but the normal QQ plot is left-</w:t>
+      </w:r>
+      <w:r>
+        <w:t>skewed,</w:t>
+      </w:r>
+      <w:r>
+        <w:t xml:space="preserve"> and the scale-location is show</w:t>
+      </w:r>
+      <w:r>
+        <w:t>ed</w:t>
+      </w:r>
+      <w:r>
+        <w:t xml:space="preserve"> a</w:t>
+      </w:r>
+      <w:r>
+        <w:t xml:space="preserve"> decreasing trend first and then increasing trend. </w:t>
+      </w:r>
+      <w:r>
+        <w:rPr>
+          <w:color w:val="FF0000"/>
+        </w:rPr>
+        <w:t>All the coefficient</w:t>
+      </w:r>
+      <w:r>
+        <w:rPr>
+          <w:color w:val="FF0000"/>
+        </w:rPr>
+        <w:t>s</w:t>
+      </w:r>
+      <w:r>
+        <w:rPr>
+          <w:color w:val="FF0000"/>
+        </w:rPr>
+        <w:t xml:space="preserve"> from the model </w:t>
+      </w:r>
+      <w:r>
+        <w:rPr>
+          <w:color w:val="FF0000"/>
+        </w:rPr>
+        <w:t>are</w:t>
+      </w:r>
+      <w:r>
+        <w:rPr>
+          <w:color w:val="FF0000"/>
+        </w:rPr>
+        <w:t xml:space="preserve"> positive but </w:t>
+      </w:r>
+      <w:r>
+        <w:rPr>
+          <w:color w:val="FF0000"/>
+        </w:rPr>
+        <w:t>not statistically significant.</w:t>
+      </w:r>
+      <w:r>
+        <w:rPr>
+          <w:color w:val="FF0000"/>
+        </w:rPr>
+        <w:t xml:space="preserve"> But the AIC is the lowest among all the models.</w:t>
+      </w:r>
+    </w:p>
+    <w:p>
+      <w:r>
+        <w:rPr>
+          <w:noProof/>
+        </w:rPr>
+        <w:drawing>
+          <wp:inline distT="0" distB="0" distL="0" distR="0" wp14:anchorId="35F4E703" wp14:editId="124BE23F">
+            <wp:extent cx="5731510" cy="3811905"/>
+            <wp:effectExtent l="0" t="0" r="0" b="0"/>
+            <wp:docPr id="17" name="Picture 17"/>
+            <wp:cNvGraphicFramePr>
+              <a:graphicFrameLocks xmlns:a="http://schemas.openxmlformats.org/drawingml/2006/main" noChangeAspect="1"/>
+            </wp:cNvGraphicFramePr>
+            <a:graphic xmlns:a="http://schemas.openxmlformats.org/drawingml/2006/main">
+              <a:graphicData uri="http://schemas.openxmlformats.org/drawingml/2006/picture">
+                <pic:pic xmlns:pic="http://schemas.openxmlformats.org/drawingml/2006/picture">
+                  <pic:nvPicPr>
+                    <pic:cNvPr id="17" name="Picture 17"/>
+                    <pic:cNvPicPr/>
+                  </pic:nvPicPr>
+                  <pic:blipFill>
+                    <a:blip r:embed="rId15">
+                      <a:extLst>
+                        <a:ext uri="{28A0092B-C50C-407E-A947-70E740481C1C}">
+                          <a14:useLocalDpi xmlns:a14="http://schemas.microsoft.com/office/drawing/2010/main" val="0"/>
+                        </a:ext>
+                      </a:extLst>
+                    </a:blip>
+                    <a:stretch>
+                      <a:fillRect/>
+                    </a:stretch>
+                  </pic:blipFill>
+                  <pic:spPr>
+                    <a:xfrm>
+                      <a:off x="0" y="0"/>
+                      <a:ext cx="5731510" cy="3811905"/>
+                    </a:xfrm>
+                    <a:prstGeom prst="rect">
+                      <a:avLst/>
+                    </a:prstGeom>
+                  </pic:spPr>
+                </pic:pic>
+              </a:graphicData>
+            </a:graphic>
+          </wp:inline>
+        </w:drawing>
+      </w:r>
+    </w:p>
+    <w:p>
+      <w:r>
+        <w:drawing>
+          <wp:inline distT="0" distB="0" distL="0" distR="0" wp14:anchorId="3DA2E0A0" wp14:editId="792FB6E8">
+            <wp:extent cx="4110527" cy="2854507"/>
+            <wp:effectExtent l="0" t="0" r="4445" b="3175"/>
+            <wp:docPr id="18" name="Picture 18"/>
+            <wp:cNvGraphicFramePr>
+              <a:graphicFrameLocks xmlns:a="http://schemas.openxmlformats.org/drawingml/2006/main" noChangeAspect="1"/>
+            </wp:cNvGraphicFramePr>
+            <a:graphic xmlns:a="http://schemas.openxmlformats.org/drawingml/2006/main">
+              <a:graphicData uri="http://schemas.openxmlformats.org/drawingml/2006/picture">
+                <pic:pic xmlns:pic="http://schemas.openxmlformats.org/drawingml/2006/picture">
+                  <pic:nvPicPr>
+                    <pic:cNvPr id="1" name=""/>
+                    <pic:cNvPicPr/>
+                  </pic:nvPicPr>
+                  <pic:blipFill>
+                    <a:blip r:embed="rId16"/>
+                    <a:stretch>
+                      <a:fillRect/>
+                    </a:stretch>
+                  </pic:blipFill>
+                  <pic:spPr>
+                    <a:xfrm>
+                      <a:off x="0" y="0"/>
+                      <a:ext cx="4124970" cy="2864537"/>
+                    </a:xfrm>
+                    <a:prstGeom prst="rect">
+                      <a:avLst/>
+                    </a:prstGeom>
+                  </pic:spPr>
+                </pic:pic>
+              </a:graphicData>
+            </a:graphic>
+          </wp:inline>
+        </w:drawing>
+      </w:r>
+    </w:p>
+    <w:p/>
+    <w:p/>
+    <w:p/>
+    <w:p/>
+    <w:p/>
+    <w:p/>
+    <w:p>
+      <w:pPr>
+        <w:rPr>
+          <w:color w:val="FF0000"/>
+        </w:rPr>
+      </w:pPr>
+      <w:r>
+        <w:lastRenderedPageBreak/>
+        <w:t xml:space="preserve">Since the model has lowest AIC with the maximum information we can remained, so we further fit the log link function for it. </w:t>
+      </w:r>
+      <w:r>
+        <w:rPr>
+          <w:color w:val="FF0000"/>
+        </w:rPr>
+        <w:t xml:space="preserve">This time the outlier become 3,5,9 again, and 3 is an influential point, all three </w:t>
+      </w:r>
+      <w:proofErr w:type="spellStart"/>
+      <w:r>
+        <w:rPr>
+          <w:color w:val="FF0000"/>
+        </w:rPr>
+        <w:t>coefs</w:t>
+      </w:r>
+      <w:proofErr w:type="spellEnd"/>
+      <w:r>
+        <w:rPr>
+          <w:color w:val="FF0000"/>
+        </w:rPr>
+        <w:t xml:space="preserve"> are statistically significant at 90% significance level but some violation about the model </w:t>
+      </w:r>
+      <w:r>
+        <w:rPr>
+          <w:color w:val="FF0000"/>
+        </w:rPr>
+        <w:t>assumption.</w:t>
+      </w:r>
+    </w:p>
+    <w:p>
+      <w:r>
+        <w:rPr>
+          <w:noProof/>
+        </w:rPr>
+        <w:drawing>
+          <wp:inline distT="0" distB="0" distL="0" distR="0" wp14:anchorId="27D4E2E9" wp14:editId="53CE1E8D">
+            <wp:extent cx="5731510" cy="3811905"/>
+            <wp:effectExtent l="0" t="0" r="0" b="0"/>
+            <wp:docPr id="20" name="Picture 20" descr="Diagram&#10;&#10;Description automatically generated"/>
+            <wp:cNvGraphicFramePr>
+              <a:graphicFrameLocks xmlns:a="http://schemas.openxmlformats.org/drawingml/2006/main" noChangeAspect="1"/>
+            </wp:cNvGraphicFramePr>
+            <a:graphic xmlns:a="http://schemas.openxmlformats.org/drawingml/2006/main">
+              <a:graphicData uri="http://schemas.openxmlformats.org/drawingml/2006/picture">
+                <pic:pic xmlns:pic="http://schemas.openxmlformats.org/drawingml/2006/picture">
+                  <pic:nvPicPr>
+                    <pic:cNvPr id="20" name="Picture 20" descr="Diagram&#10;&#10;Description automatically generated"/>
+                    <pic:cNvPicPr/>
+                  </pic:nvPicPr>
+                  <pic:blipFill>
+                    <a:blip r:embed="rId13">
+                      <a:extLst>
+                        <a:ext uri="{28A0092B-C50C-407E-A947-70E740481C1C}">
+                          <a14:useLocalDpi xmlns:a14="http://schemas.microsoft.com/office/drawing/2010/main" val="0"/>
+                        </a:ext>
+                      </a:extLst>
+                    </a:blip>
+                    <a:stretch>
+                      <a:fillRect/>
+                    </a:stretch>
+                  </pic:blipFill>
+                  <pic:spPr>
+                    <a:xfrm>
+                      <a:off x="0" y="0"/>
+                      <a:ext cx="5731510" cy="3811905"/>
+                    </a:xfrm>
+                    <a:prstGeom prst="rect">
+                      <a:avLst/>
+                    </a:prstGeom>
+                  </pic:spPr>
+                </pic:pic>
+              </a:graphicData>
+            </a:graphic>
+          </wp:inline>
+        </w:drawing>
+      </w:r>
+    </w:p>
+    <w:p/>
+    <w:p/>
+    <w:p/>
+    <w:p>
+      <w:r>
+        <w:drawing>
+          <wp:inline distT="0" distB="0" distL="0" distR="0" wp14:anchorId="1CE059F7" wp14:editId="5E298D26">
+            <wp:extent cx="4677121" cy="3666146"/>
+            <wp:effectExtent l="0" t="0" r="0" b="4445"/>
+            <wp:docPr id="19" name="Picture 19"/>
+            <wp:cNvGraphicFramePr>
+              <a:graphicFrameLocks xmlns:a="http://schemas.openxmlformats.org/drawingml/2006/main" noChangeAspect="1"/>
+            </wp:cNvGraphicFramePr>
+            <a:graphic xmlns:a="http://schemas.openxmlformats.org/drawingml/2006/main">
+              <a:graphicData uri="http://schemas.openxmlformats.org/drawingml/2006/picture">
+                <pic:pic xmlns:pic="http://schemas.openxmlformats.org/drawingml/2006/picture">
+                  <pic:nvPicPr>
+                    <pic:cNvPr id="1" name=""/>
+                    <pic:cNvPicPr/>
+                  </pic:nvPicPr>
+                  <pic:blipFill>
+                    <a:blip r:embed="rId17"/>
+                    <a:stretch>
+                      <a:fillRect/>
+                    </a:stretch>
+                  </pic:blipFill>
+                  <pic:spPr>
+                    <a:xfrm>
+                      <a:off x="0" y="0"/>
+                      <a:ext cx="4688426" cy="3675008"/>
                     </a:xfrm>
                     <a:prstGeom prst="rect">
                       <a:avLst/>
@@ -2429,6 +2976,95 @@
     </w:lvl>
   </w:abstractNum>
   <w:abstractNum w:abstractNumId="4" w15:restartNumberingAfterBreak="0">
+    <w:nsid w:val="295E2CD0"/>
+    <w:multiLevelType w:val="hybridMultilevel"/>
+    <w:tmpl w:val="8A9AA628"/>
+    <w:lvl w:ilvl="0" w:tplc="45286B16">
+      <w:start w:val="1"/>
+      <w:numFmt w:val="decimal"/>
+      <w:lvlText w:val="%1."/>
+      <w:lvlJc w:val="left"/>
+      <w:pPr>
+        <w:ind w:left="720" w:hanging="360"/>
+      </w:pPr>
+      <w:rPr>
+        <w:rFonts w:hint="default"/>
+      </w:rPr>
+    </w:lvl>
+    <w:lvl w:ilvl="1" w:tplc="08090019" w:tentative="1">
+      <w:start w:val="1"/>
+      <w:numFmt w:val="lowerLetter"/>
+      <w:lvlText w:val="%2."/>
+      <w:lvlJc w:val="left"/>
+      <w:pPr>
+        <w:ind w:left="1440" w:hanging="360"/>
+      </w:pPr>
+    </w:lvl>
+    <w:lvl w:ilvl="2" w:tplc="0809001B" w:tentative="1">
+      <w:start w:val="1"/>
+      <w:numFmt w:val="lowerRoman"/>
+      <w:lvlText w:val="%3."/>
+      <w:lvlJc w:val="right"/>
+      <w:pPr>
+        <w:ind w:left="2160" w:hanging="180"/>
+      </w:pPr>
+    </w:lvl>
+    <w:lvl w:ilvl="3" w:tplc="0809000F" w:tentative="1">
+      <w:start w:val="1"/>
+      <w:numFmt w:val="decimal"/>
+      <w:lvlText w:val="%4."/>
+      <w:lvlJc w:val="left"/>
+      <w:pPr>
+        <w:ind w:left="2880" w:hanging="360"/>
+      </w:pPr>
+    </w:lvl>
+    <w:lvl w:ilvl="4" w:tplc="08090019" w:tentative="1">
+      <w:start w:val="1"/>
+      <w:numFmt w:val="lowerLetter"/>
+      <w:lvlText w:val="%5."/>
+      <w:lvlJc w:val="left"/>
+      <w:pPr>
+        <w:ind w:left="3600" w:hanging="360"/>
+      </w:pPr>
+    </w:lvl>
+    <w:lvl w:ilvl="5" w:tplc="0809001B" w:tentative="1">
+      <w:start w:val="1"/>
+      <w:numFmt w:val="lowerRoman"/>
+      <w:lvlText w:val="%6."/>
+      <w:lvlJc w:val="right"/>
+      <w:pPr>
+        <w:ind w:left="4320" w:hanging="180"/>
+      </w:pPr>
+    </w:lvl>
+    <w:lvl w:ilvl="6" w:tplc="0809000F" w:tentative="1">
+      <w:start w:val="1"/>
+      <w:numFmt w:val="decimal"/>
+      <w:lvlText w:val="%7."/>
+      <w:lvlJc w:val="left"/>
+      <w:pPr>
+        <w:ind w:left="5040" w:hanging="360"/>
+      </w:pPr>
+    </w:lvl>
+    <w:lvl w:ilvl="7" w:tplc="08090019" w:tentative="1">
+      <w:start w:val="1"/>
+      <w:numFmt w:val="lowerLetter"/>
+      <w:lvlText w:val="%8."/>
+      <w:lvlJc w:val="left"/>
+      <w:pPr>
+        <w:ind w:left="5760" w:hanging="360"/>
+      </w:pPr>
+    </w:lvl>
+    <w:lvl w:ilvl="8" w:tplc="0809001B" w:tentative="1">
+      <w:start w:val="1"/>
+      <w:numFmt w:val="lowerRoman"/>
+      <w:lvlText w:val="%9."/>
+      <w:lvlJc w:val="right"/>
+      <w:pPr>
+        <w:ind w:left="6480" w:hanging="180"/>
+      </w:pPr>
+    </w:lvl>
+  </w:abstractNum>
+  <w:abstractNum w:abstractNumId="5" w15:restartNumberingAfterBreak="0">
     <w:nsid w:val="30CA6473"/>
     <w:multiLevelType w:val="multilevel"/>
     <w:tmpl w:val="BA7EEAA6"/>
@@ -2544,7 +3180,96 @@
       </w:rPr>
     </w:lvl>
   </w:abstractNum>
-  <w:abstractNum w:abstractNumId="5" w15:restartNumberingAfterBreak="0">
+  <w:abstractNum w:abstractNumId="6" w15:restartNumberingAfterBreak="0">
+    <w:nsid w:val="38EC7C07"/>
+    <w:multiLevelType w:val="hybridMultilevel"/>
+    <w:tmpl w:val="010A53DA"/>
+    <w:lvl w:ilvl="0" w:tplc="E68AFAF4">
+      <w:start w:val="1"/>
+      <w:numFmt w:val="decimal"/>
+      <w:lvlText w:val="%1."/>
+      <w:lvlJc w:val="left"/>
+      <w:pPr>
+        <w:ind w:left="720" w:hanging="360"/>
+      </w:pPr>
+      <w:rPr>
+        <w:rFonts w:hint="default"/>
+      </w:rPr>
+    </w:lvl>
+    <w:lvl w:ilvl="1" w:tplc="08090019" w:tentative="1">
+      <w:start w:val="1"/>
+      <w:numFmt w:val="lowerLetter"/>
+      <w:lvlText w:val="%2."/>
+      <w:lvlJc w:val="left"/>
+      <w:pPr>
+        <w:ind w:left="1440" w:hanging="360"/>
+      </w:pPr>
+    </w:lvl>
+    <w:lvl w:ilvl="2" w:tplc="0809001B" w:tentative="1">
+      <w:start w:val="1"/>
+      <w:numFmt w:val="lowerRoman"/>
+      <w:lvlText w:val="%3."/>
+      <w:lvlJc w:val="right"/>
+      <w:pPr>
+        <w:ind w:left="2160" w:hanging="180"/>
+      </w:pPr>
+    </w:lvl>
+    <w:lvl w:ilvl="3" w:tplc="0809000F" w:tentative="1">
+      <w:start w:val="1"/>
+      <w:numFmt w:val="decimal"/>
+      <w:lvlText w:val="%4."/>
+      <w:lvlJc w:val="left"/>
+      <w:pPr>
+        <w:ind w:left="2880" w:hanging="360"/>
+      </w:pPr>
+    </w:lvl>
+    <w:lvl w:ilvl="4" w:tplc="08090019" w:tentative="1">
+      <w:start w:val="1"/>
+      <w:numFmt w:val="lowerLetter"/>
+      <w:lvlText w:val="%5."/>
+      <w:lvlJc w:val="left"/>
+      <w:pPr>
+        <w:ind w:left="3600" w:hanging="360"/>
+      </w:pPr>
+    </w:lvl>
+    <w:lvl w:ilvl="5" w:tplc="0809001B" w:tentative="1">
+      <w:start w:val="1"/>
+      <w:numFmt w:val="lowerRoman"/>
+      <w:lvlText w:val="%6."/>
+      <w:lvlJc w:val="right"/>
+      <w:pPr>
+        <w:ind w:left="4320" w:hanging="180"/>
+      </w:pPr>
+    </w:lvl>
+    <w:lvl w:ilvl="6" w:tplc="0809000F" w:tentative="1">
+      <w:start w:val="1"/>
+      <w:numFmt w:val="decimal"/>
+      <w:lvlText w:val="%7."/>
+      <w:lvlJc w:val="left"/>
+      <w:pPr>
+        <w:ind w:left="5040" w:hanging="360"/>
+      </w:pPr>
+    </w:lvl>
+    <w:lvl w:ilvl="7" w:tplc="08090019" w:tentative="1">
+      <w:start w:val="1"/>
+      <w:numFmt w:val="lowerLetter"/>
+      <w:lvlText w:val="%8."/>
+      <w:lvlJc w:val="left"/>
+      <w:pPr>
+        <w:ind w:left="5760" w:hanging="360"/>
+      </w:pPr>
+    </w:lvl>
+    <w:lvl w:ilvl="8" w:tplc="0809001B" w:tentative="1">
+      <w:start w:val="1"/>
+      <w:numFmt w:val="lowerRoman"/>
+      <w:lvlText w:val="%9."/>
+      <w:lvlJc w:val="right"/>
+      <w:pPr>
+        <w:ind w:left="6480" w:hanging="180"/>
+      </w:pPr>
+    </w:lvl>
+  </w:abstractNum>
+  <w:abstractNum w:abstractNumId="7" w15:restartNumberingAfterBreak="0">
     <w:nsid w:val="47147EDD"/>
     <w:multiLevelType w:val="hybridMultilevel"/>
     <w:tmpl w:val="37C6EEFA"/>
@@ -2633,7 +3358,7 @@
       </w:pPr>
     </w:lvl>
   </w:abstractNum>
-  <w:abstractNum w:abstractNumId="6" w15:restartNumberingAfterBreak="0">
+  <w:abstractNum w:abstractNumId="8" w15:restartNumberingAfterBreak="0">
     <w:nsid w:val="584F0DF1"/>
     <w:multiLevelType w:val="multilevel"/>
     <w:tmpl w:val="04FA5450"/>
@@ -2746,7 +3471,7 @@
       </w:rPr>
     </w:lvl>
   </w:abstractNum>
-  <w:abstractNum w:abstractNumId="7" w15:restartNumberingAfterBreak="0">
+  <w:abstractNum w:abstractNumId="9" w15:restartNumberingAfterBreak="0">
     <w:nsid w:val="69594097"/>
     <w:multiLevelType w:val="hybridMultilevel"/>
     <w:tmpl w:val="1336504E"/>
@@ -2835,7 +3560,120 @@
       </w:pPr>
     </w:lvl>
   </w:abstractNum>
-  <w:abstractNum w:abstractNumId="8" w15:restartNumberingAfterBreak="0">
+  <w:abstractNum w:abstractNumId="10" w15:restartNumberingAfterBreak="0">
+    <w:nsid w:val="6C473429"/>
+    <w:multiLevelType w:val="hybridMultilevel"/>
+    <w:tmpl w:val="8F064790"/>
+    <w:lvl w:ilvl="0" w:tplc="08090001">
+      <w:start w:val="1"/>
+      <w:numFmt w:val="bullet"/>
+      <w:lvlText w:val=""/>
+      <w:lvlJc w:val="left"/>
+      <w:pPr>
+        <w:ind w:left="1440" w:hanging="360"/>
+      </w:pPr>
+      <w:rPr>
+        <w:rFonts w:ascii="Symbol" w:hAnsi="Symbol" w:hint="default"/>
+      </w:rPr>
+    </w:lvl>
+    <w:lvl w:ilvl="1" w:tplc="08090003" w:tentative="1">
+      <w:start w:val="1"/>
+      <w:numFmt w:val="bullet"/>
+      <w:lvlText w:val="o"/>
+      <w:lvlJc w:val="left"/>
+      <w:pPr>
+        <w:ind w:left="2160" w:hanging="360"/>
+      </w:pPr>
+      <w:rPr>
+        <w:rFonts w:ascii="Courier New" w:hAnsi="Courier New" w:hint="default"/>
+      </w:rPr>
+    </w:lvl>
+    <w:lvl w:ilvl="2" w:tplc="08090005" w:tentative="1">
+      <w:start w:val="1"/>
+      <w:numFmt w:val="bullet"/>
+      <w:lvlText w:val=""/>
+      <w:lvlJc w:val="left"/>
+      <w:pPr>
+        <w:ind w:left="2880" w:hanging="360"/>
+      </w:pPr>
+      <w:rPr>
+        <w:rFonts w:ascii="Wingdings" w:hAnsi="Wingdings" w:hint="default"/>
+      </w:rPr>
+    </w:lvl>
+    <w:lvl w:ilvl="3" w:tplc="08090001" w:tentative="1">
+      <w:start w:val="1"/>
+      <w:numFmt w:val="bullet"/>
+      <w:lvlText w:val=""/>
+      <w:lvlJc w:val="left"/>
+      <w:pPr>
+        <w:ind w:left="3600" w:hanging="360"/>
+      </w:pPr>
+      <w:rPr>
+        <w:rFonts w:ascii="Symbol" w:hAnsi="Symbol" w:hint="default"/>
+      </w:rPr>
+    </w:lvl>
+    <w:lvl w:ilvl="4" w:tplc="08090003" w:tentative="1">
+      <w:start w:val="1"/>
+      <w:numFmt w:val="bullet"/>
+      <w:lvlText w:val="o"/>
+      <w:lvlJc w:val="left"/>
+      <w:pPr>
+        <w:ind w:left="4320" w:hanging="360"/>
+      </w:pPr>
+      <w:rPr>
+        <w:rFonts w:ascii="Courier New" w:hAnsi="Courier New" w:hint="default"/>
+      </w:rPr>
+    </w:lvl>
+    <w:lvl w:ilvl="5" w:tplc="08090005" w:tentative="1">
+      <w:start w:val="1"/>
+      <w:numFmt w:val="bullet"/>
+      <w:lvlText w:val=""/>
+      <w:lvlJc w:val="left"/>
+      <w:pPr>
+        <w:ind w:left="5040" w:hanging="360"/>
+      </w:pPr>
+      <w:rPr>
+        <w:rFonts w:ascii="Wingdings" w:hAnsi="Wingdings" w:hint="default"/>
+      </w:rPr>
+    </w:lvl>
+    <w:lvl w:ilvl="6" w:tplc="08090001" w:tentative="1">
+      <w:start w:val="1"/>
+      <w:numFmt w:val="bullet"/>
+      <w:lvlText w:val=""/>
+      <w:lvlJc w:val="left"/>
+      <w:pPr>
+        <w:ind w:left="5760" w:hanging="360"/>
+      </w:pPr>
+      <w:rPr>
+        <w:rFonts w:ascii="Symbol" w:hAnsi="Symbol" w:hint="default"/>
+      </w:rPr>
+    </w:lvl>
+    <w:lvl w:ilvl="7" w:tplc="08090003" w:tentative="1">
+      <w:start w:val="1"/>
+      <w:numFmt w:val="bullet"/>
+      <w:lvlText w:val="o"/>
+      <w:lvlJc w:val="left"/>
+      <w:pPr>
+        <w:ind w:left="6480" w:hanging="360"/>
+      </w:pPr>
+      <w:rPr>
+        <w:rFonts w:ascii="Courier New" w:hAnsi="Courier New" w:hint="default"/>
+      </w:rPr>
+    </w:lvl>
+    <w:lvl w:ilvl="8" w:tplc="08090005" w:tentative="1">
+      <w:start w:val="1"/>
+      <w:numFmt w:val="bullet"/>
+      <w:lvlText w:val=""/>
+      <w:lvlJc w:val="left"/>
+      <w:pPr>
+        <w:ind w:left="7200" w:hanging="360"/>
+      </w:pPr>
+      <w:rPr>
+        <w:rFonts w:ascii="Wingdings" w:hAnsi="Wingdings" w:hint="default"/>
+      </w:rPr>
+    </w:lvl>
+  </w:abstractNum>
+  <w:abstractNum w:abstractNumId="11" w15:restartNumberingAfterBreak="0">
     <w:nsid w:val="77624EEE"/>
     <w:multiLevelType w:val="hybridMultilevel"/>
     <w:tmpl w:val="92D47D34"/>
@@ -2924,8 +3762,97 @@
       </w:pPr>
     </w:lvl>
   </w:abstractNum>
+  <w:abstractNum w:abstractNumId="12" w15:restartNumberingAfterBreak="0">
+    <w:nsid w:val="7BDD2161"/>
+    <w:multiLevelType w:val="hybridMultilevel"/>
+    <w:tmpl w:val="07549564"/>
+    <w:lvl w:ilvl="0" w:tplc="96D26452">
+      <w:start w:val="1"/>
+      <w:numFmt w:val="decimal"/>
+      <w:lvlText w:val="%1."/>
+      <w:lvlJc w:val="left"/>
+      <w:pPr>
+        <w:ind w:left="720" w:hanging="360"/>
+      </w:pPr>
+      <w:rPr>
+        <w:rFonts w:hint="default"/>
+      </w:rPr>
+    </w:lvl>
+    <w:lvl w:ilvl="1" w:tplc="08090019" w:tentative="1">
+      <w:start w:val="1"/>
+      <w:numFmt w:val="lowerLetter"/>
+      <w:lvlText w:val="%2."/>
+      <w:lvlJc w:val="left"/>
+      <w:pPr>
+        <w:ind w:left="1440" w:hanging="360"/>
+      </w:pPr>
+    </w:lvl>
+    <w:lvl w:ilvl="2" w:tplc="0809001B" w:tentative="1">
+      <w:start w:val="1"/>
+      <w:numFmt w:val="lowerRoman"/>
+      <w:lvlText w:val="%3."/>
+      <w:lvlJc w:val="right"/>
+      <w:pPr>
+        <w:ind w:left="2160" w:hanging="180"/>
+      </w:pPr>
+    </w:lvl>
+    <w:lvl w:ilvl="3" w:tplc="0809000F" w:tentative="1">
+      <w:start w:val="1"/>
+      <w:numFmt w:val="decimal"/>
+      <w:lvlText w:val="%4."/>
+      <w:lvlJc w:val="left"/>
+      <w:pPr>
+        <w:ind w:left="2880" w:hanging="360"/>
+      </w:pPr>
+    </w:lvl>
+    <w:lvl w:ilvl="4" w:tplc="08090019" w:tentative="1">
+      <w:start w:val="1"/>
+      <w:numFmt w:val="lowerLetter"/>
+      <w:lvlText w:val="%5."/>
+      <w:lvlJc w:val="left"/>
+      <w:pPr>
+        <w:ind w:left="3600" w:hanging="360"/>
+      </w:pPr>
+    </w:lvl>
+    <w:lvl w:ilvl="5" w:tplc="0809001B" w:tentative="1">
+      <w:start w:val="1"/>
+      <w:numFmt w:val="lowerRoman"/>
+      <w:lvlText w:val="%6."/>
+      <w:lvlJc w:val="right"/>
+      <w:pPr>
+        <w:ind w:left="4320" w:hanging="180"/>
+      </w:pPr>
+    </w:lvl>
+    <w:lvl w:ilvl="6" w:tplc="0809000F" w:tentative="1">
+      <w:start w:val="1"/>
+      <w:numFmt w:val="decimal"/>
+      <w:lvlText w:val="%7."/>
+      <w:lvlJc w:val="left"/>
+      <w:pPr>
+        <w:ind w:left="5040" w:hanging="360"/>
+      </w:pPr>
+    </w:lvl>
+    <w:lvl w:ilvl="7" w:tplc="08090019" w:tentative="1">
+      <w:start w:val="1"/>
+      <w:numFmt w:val="lowerLetter"/>
+      <w:lvlText w:val="%8."/>
+      <w:lvlJc w:val="left"/>
+      <w:pPr>
+        <w:ind w:left="5760" w:hanging="360"/>
+      </w:pPr>
+    </w:lvl>
+    <w:lvl w:ilvl="8" w:tplc="0809001B" w:tentative="1">
+      <w:start w:val="1"/>
+      <w:numFmt w:val="lowerRoman"/>
+      <w:lvlText w:val="%9."/>
+      <w:lvlJc w:val="right"/>
+      <w:pPr>
+        <w:ind w:left="6480" w:hanging="180"/>
+      </w:pPr>
+    </w:lvl>
+  </w:abstractNum>
   <w:num w:numId="1" w16cid:durableId="1582714089">
-    <w:abstractNumId w:val="6"/>
+    <w:abstractNumId w:val="8"/>
     <w:lvlOverride w:ilvl="0">
       <w:startOverride w:val="1"/>
     </w:lvlOverride>
@@ -2991,10 +3918,10 @@
     <w:abstractNumId w:val="0"/>
   </w:num>
   <w:num w:numId="5" w16cid:durableId="434591339">
-    <w:abstractNumId w:val="8"/>
+    <w:abstractNumId w:val="11"/>
   </w:num>
   <w:num w:numId="6" w16cid:durableId="788082622">
-    <w:abstractNumId w:val="4"/>
+    <w:abstractNumId w:val="5"/>
     <w:lvlOverride w:ilvl="0">
       <w:startOverride w:val="1"/>
     </w:lvlOverride>
@@ -3024,13 +3951,25 @@
     </w:lvlOverride>
   </w:num>
   <w:num w:numId="7" w16cid:durableId="166137566">
-    <w:abstractNumId w:val="5"/>
+    <w:abstractNumId w:val="7"/>
   </w:num>
   <w:num w:numId="8" w16cid:durableId="31197502">
-    <w:abstractNumId w:val="7"/>
+    <w:abstractNumId w:val="9"/>
   </w:num>
   <w:num w:numId="9" w16cid:durableId="789200138">
     <w:abstractNumId w:val="1"/>
+  </w:num>
+  <w:num w:numId="10" w16cid:durableId="1070733115">
+    <w:abstractNumId w:val="6"/>
+  </w:num>
+  <w:num w:numId="11" w16cid:durableId="521213298">
+    <w:abstractNumId w:val="10"/>
+  </w:num>
+  <w:num w:numId="12" w16cid:durableId="1660424326">
+    <w:abstractNumId w:val="4"/>
+  </w:num>
+  <w:num w:numId="13" w16cid:durableId="1562208721">
+    <w:abstractNumId w:val="12"/>
   </w:num>
 </w:numbering>
 </file>

--- a/Juan/analysis_doc.docx
+++ b/Juan/analysis_doc.docx
@@ -883,16 +883,52 @@
           <w:sz w:val="28"/>
           <w:szCs w:val="28"/>
         </w:rPr>
-        <w:t>more variable to be introduced? Any suggestions?</w:t>
-      </w:r>
-    </w:p>
-    <w:p>
-      <w:pPr>
-        <w:pStyle w:val="ListParagraph"/>
-        <w:numPr>
-          <w:ilvl w:val="0"/>
-          <w:numId w:val="13"/>
-        </w:numPr>
+        <w:t>more variable</w:t>
+      </w:r>
+      <w:r>
+        <w:rPr>
+          <w:rFonts w:ascii="Times New Roman" w:hAnsi="Times New Roman"/>
+          <w:b/>
+          <w:bCs/>
+          <w:sz w:val="28"/>
+          <w:szCs w:val="28"/>
+        </w:rPr>
+        <w:t>s</w:t>
+      </w:r>
+      <w:r>
+        <w:rPr>
+          <w:rFonts w:ascii="Times New Roman" w:hAnsi="Times New Roman"/>
+          <w:b/>
+          <w:bCs/>
+          <w:sz w:val="28"/>
+          <w:szCs w:val="28"/>
+        </w:rPr>
+        <w:t xml:space="preserve"> to be introduced</w:t>
+      </w:r>
+      <w:r>
+        <w:rPr>
+          <w:rFonts w:ascii="Times New Roman" w:hAnsi="Times New Roman"/>
+          <w:b/>
+          <w:bCs/>
+          <w:sz w:val="28"/>
+          <w:szCs w:val="28"/>
+        </w:rPr>
+        <w:t xml:space="preserve"> &amp; data modifications</w:t>
+      </w:r>
+      <w:r>
+        <w:rPr>
+          <w:rFonts w:ascii="Times New Roman" w:hAnsi="Times New Roman"/>
+          <w:b/>
+          <w:bCs/>
+          <w:sz w:val="28"/>
+          <w:szCs w:val="28"/>
+        </w:rPr>
+        <w:t>? Any suggestions?</w:t>
+      </w:r>
+    </w:p>
+    <w:p>
+      <w:pPr>
+        <w:ind w:left="360"/>
         <w:rPr>
           <w:rFonts w:ascii="Times New Roman" w:hAnsi="Times New Roman"/>
           <w:b/>
@@ -2038,6 +2074,9 @@
       <w:r>
         <w:t xml:space="preserve">does not make much difference compared to the absolute value transformation. </w:t>
       </w:r>
+      <w:r>
+        <w:t>(magnitude is smaller than before for both treatment)</w:t>
+      </w:r>
     </w:p>
     <w:p>
       <w:r>
@@ -2133,7 +2172,6 @@
     <w:p/>
     <w:p>
       <w:r>
-        <w:lastRenderedPageBreak/>
         <w:t xml:space="preserve">The </w:t>
       </w:r>
       <w:proofErr w:type="spellStart"/>
